--- a/pburra6_analysis.docx
+++ b/pburra6_analysis.docx
@@ -4,86 +4,1993 @@
   <w:body>
     <w:p>
       <w:pPr>
+        <w:pStyle w:val="Title"/>
+        <w:jc w:val="both"/>
+      </w:pPr>
+      <w:r>
+        <w:t xml:space="preserve">Exploring Clustering </w:t>
+      </w:r>
+      <w:r>
+        <w:t xml:space="preserve">and Dim </w:t>
+      </w:r>
+      <w:proofErr w:type="spellStart"/>
+      <w:r>
+        <w:t>Redn</w:t>
+      </w:r>
+      <w:proofErr w:type="spellEnd"/>
+      <w:r>
+        <w:t xml:space="preserve"> </w:t>
+      </w:r>
+      <w:r>
+        <w:t>Algorithms</w:t>
+      </w:r>
+    </w:p>
+    <w:p>
+      <w:pPr>
         <w:pStyle w:val="Heading1"/>
       </w:pPr>
       <w:r>
-        <w:t>Introduction</w:t>
-      </w:r>
-    </w:p>
-    <w:p>
-      <w:r>
-        <w:t>Brief description of your datasets, and hypotheses you want to highlight in your report.</w:t>
+        <w:t>Datasets</w:t>
+      </w:r>
+    </w:p>
+    <w:p>
+      <w:pPr>
+        <w:jc w:val="both"/>
+      </w:pPr>
+      <w:r>
+        <w:t>For the project two d</w:t>
+      </w:r>
+      <w:r>
+        <w:t>ata</w:t>
+      </w:r>
+      <w:r>
+        <w:t>s</w:t>
+      </w:r>
+      <w:r>
+        <w:t>ets</w:t>
+      </w:r>
+      <w:r>
+        <w:t xml:space="preserve"> were chosen </w:t>
+      </w:r>
+      <w:r>
+        <w:rPr>
+          <w:i/>
+          <w:iCs/>
+        </w:rPr>
+        <w:t xml:space="preserve">Dry </w:t>
+      </w:r>
+      <w:r>
+        <w:rPr>
+          <w:i/>
+          <w:iCs/>
+        </w:rPr>
+        <w:t>Beans</w:t>
+      </w:r>
+      <w:r>
+        <w:t xml:space="preserve"> and </w:t>
+      </w:r>
+      <w:r>
+        <w:rPr>
+          <w:i/>
+          <w:iCs/>
+        </w:rPr>
+        <w:t>Wine Quality</w:t>
+      </w:r>
+      <w:r>
+        <w:t xml:space="preserve"> sourced from UCI ML data rep</w:t>
+      </w:r>
+      <w:r>
+        <w:t>o</w:t>
+      </w:r>
+      <w:r>
+        <w:t xml:space="preserve">. </w:t>
+      </w:r>
+      <w:r>
+        <w:t xml:space="preserve">The datasets have all numeric features to </w:t>
+      </w:r>
+      <w:r>
+        <w:t>circumvent</w:t>
+      </w:r>
+      <w:r>
+        <w:t xml:space="preserve"> </w:t>
+      </w:r>
+      <w:r>
+        <w:t>requirement</w:t>
+      </w:r>
+      <w:r>
+        <w:t xml:space="preserve"> </w:t>
+      </w:r>
+      <w:r>
+        <w:t>of any special treatment for categorical features. T</w:t>
+      </w:r>
+      <w:r>
+        <w:t xml:space="preserve">he datasets </w:t>
+      </w:r>
+      <w:r>
+        <w:t xml:space="preserve">also </w:t>
+      </w:r>
+      <w:r>
+        <w:t xml:space="preserve">have a target variable defined to </w:t>
+      </w:r>
+      <w:r>
+        <w:t xml:space="preserve">help verify </w:t>
+      </w:r>
+      <w:r>
+        <w:t>the unsupervised clustering against ground truth.</w:t>
+      </w:r>
+    </w:p>
+    <w:p>
+      <w:pPr>
+        <w:jc w:val="both"/>
+      </w:pPr>
+      <w:r>
+        <w:t xml:space="preserve">In pair plots </w:t>
+      </w:r>
+      <w:r>
+        <w:t xml:space="preserve">of </w:t>
+      </w:r>
+      <w:r>
+        <w:rPr>
+          <w:i/>
+          <w:iCs/>
+        </w:rPr>
+        <w:t>D</w:t>
+      </w:r>
+      <w:r>
+        <w:rPr>
+          <w:i/>
+          <w:iCs/>
+        </w:rPr>
+        <w:t xml:space="preserve">ry </w:t>
+      </w:r>
+      <w:r>
+        <w:rPr>
+          <w:i/>
+          <w:iCs/>
+        </w:rPr>
+        <w:t>Beans</w:t>
+      </w:r>
+      <w:r>
+        <w:t xml:space="preserve"> exhibit clear clus</w:t>
+      </w:r>
+      <w:r>
+        <w:t>ter</w:t>
+      </w:r>
+      <w:r>
+        <w:t xml:space="preserve">ing </w:t>
+      </w:r>
+      <w:r>
+        <w:t xml:space="preserve">and strongly correlated features. There are </w:t>
+      </w:r>
+      <w:r>
+        <w:t>no outlier</w:t>
+      </w:r>
+      <w:r>
+        <w:t>s</w:t>
+      </w:r>
+      <w:r>
+        <w:t xml:space="preserve">. </w:t>
+      </w:r>
+      <w:r>
+        <w:rPr>
+          <w:i/>
+          <w:iCs/>
+        </w:rPr>
+        <w:t>Win</w:t>
+      </w:r>
+      <w:r>
+        <w:rPr>
+          <w:i/>
+          <w:iCs/>
+        </w:rPr>
+        <w:t>e</w:t>
+      </w:r>
+      <w:r>
+        <w:rPr>
+          <w:i/>
+          <w:iCs/>
+        </w:rPr>
+        <w:t xml:space="preserve"> </w:t>
+      </w:r>
+      <w:r>
+        <w:rPr>
+          <w:i/>
+          <w:iCs/>
+        </w:rPr>
+        <w:t>Q</w:t>
+      </w:r>
+      <w:r>
+        <w:rPr>
+          <w:i/>
+          <w:iCs/>
+        </w:rPr>
+        <w:t>uality</w:t>
+      </w:r>
+      <w:r>
+        <w:t xml:space="preserve"> data set however does not demonstrate clear clustering across features, no strong correlation and has outliers.</w:t>
+      </w:r>
+      <w:r>
+        <w:t xml:space="preserve"> This should provide for a </w:t>
+      </w:r>
+      <w:r>
+        <w:t xml:space="preserve">good contrast on the algos performance. </w:t>
       </w:r>
     </w:p>
     <w:p>
       <w:pPr>
         <w:pStyle w:val="Heading1"/>
-      </w:pPr>
-      <w:r>
-        <w:t>Methods</w:t>
-      </w:r>
-    </w:p>
-    <w:p>
-      <w:r>
-        <w:t>• Explanations of methods. This is your opportunity to demonstrate nuances needed to support your</w:t>
-      </w:r>
-    </w:p>
-    <w:p>
-      <w:r>
-        <w:t>hypotheses.</w:t>
-      </w:r>
-    </w:p>
-    <w:p/>
-    <w:p>
-      <w:pPr>
-        <w:pStyle w:val="Heading2"/>
-      </w:pPr>
-      <w:r>
-        <w:t>Clustering</w:t>
-      </w:r>
-    </w:p>
-    <w:p>
-      <w:pPr>
+        <w:jc w:val="both"/>
+      </w:pPr>
+      <w:r>
+        <w:t>Dimension Reduction</w:t>
+      </w:r>
+    </w:p>
+    <w:p>
+      <w:pPr>
+        <w:jc w:val="both"/>
+      </w:pPr>
+      <w:proofErr w:type="spellStart"/>
+      <w:r>
+        <w:t>StandardScaler</w:t>
+      </w:r>
+      <w:proofErr w:type="spellEnd"/>
+      <w:r>
+        <w:t xml:space="preserve"> was applied to all datasets before all algorithms of clustering /dimension reduction.</w:t>
+      </w:r>
+    </w:p>
+    <w:p>
+      <w:pPr>
+        <w:jc w:val="both"/>
         <w:rPr>
           <w:b/>
           <w:bCs/>
+          <w:i/>
+          <w:iCs/>
+          <w:color w:val="FF0000"/>
         </w:rPr>
       </w:pPr>
       <w:r>
         <w:rPr>
           <w:b/>
           <w:bCs/>
-        </w:rPr>
-        <w:t>Single Linkage Clustering</w:t>
-      </w:r>
-    </w:p>
-    <w:p>
-      <w:r>
-        <w:t xml:space="preserve">Hierarchical agglomerative </w:t>
-      </w:r>
-    </w:p>
-    <w:p>
-      <w:r>
-        <w:t>Deterministic.</w:t>
-      </w:r>
-      <w:r>
+          <w:i/>
+          <w:iCs/>
+          <w:color w:val="FF0000"/>
+        </w:rPr>
+        <w:t>- WHY?  Does this help with dealing with outliers?</w:t>
+      </w:r>
+    </w:p>
+    <w:p>
+      <w:pPr>
+        <w:rPr>
+          <w:i/>
+          <w:iCs/>
+        </w:rPr>
+      </w:pPr>
+      <w:r>
+        <w:rPr>
+          <w:i/>
+          <w:iCs/>
+        </w:rPr>
+        <w:t xml:space="preserve">Dim </w:t>
+      </w:r>
+      <w:proofErr w:type="spellStart"/>
+      <w:r>
+        <w:rPr>
+          <w:i/>
+          <w:iCs/>
+        </w:rPr>
+        <w:t>Redn</w:t>
+      </w:r>
+      <w:proofErr w:type="spellEnd"/>
+      <w:r>
+        <w:rPr>
+          <w:i/>
+          <w:iCs/>
+        </w:rPr>
+        <w:t xml:space="preserve"> – how many components were required – </w:t>
+      </w:r>
+    </w:p>
+    <w:p>
+      <w:pPr>
+        <w:ind w:firstLine="720"/>
+        <w:rPr>
+          <w:i/>
+          <w:iCs/>
+        </w:rPr>
+      </w:pPr>
+      <w:r>
+        <w:rPr>
+          <w:i/>
+          <w:iCs/>
+        </w:rPr>
+        <w:t xml:space="preserve">Give the </w:t>
+      </w:r>
+      <w:proofErr w:type="spellStart"/>
+      <w:r>
+        <w:rPr>
+          <w:i/>
+          <w:iCs/>
+        </w:rPr>
+        <w:t>skree</w:t>
+      </w:r>
+      <w:proofErr w:type="spellEnd"/>
+      <w:r>
+        <w:rPr>
+          <w:i/>
+          <w:iCs/>
+        </w:rPr>
+        <w:t xml:space="preserve"> plots   4 </w:t>
+      </w:r>
+      <w:proofErr w:type="gramStart"/>
+      <w:r>
+        <w:rPr>
+          <w:i/>
+          <w:iCs/>
+        </w:rPr>
+        <w:t>plots</w:t>
+      </w:r>
+      <w:proofErr w:type="gramEnd"/>
+    </w:p>
+    <w:p>
+      <w:pPr>
+        <w:rPr>
+          <w:i/>
+          <w:iCs/>
+        </w:rPr>
+      </w:pPr>
+      <w:r>
+        <w:rPr>
+          <w:i/>
+          <w:iCs/>
+        </w:rPr>
+        <w:t xml:space="preserve">Give the </w:t>
+      </w:r>
+      <w:proofErr w:type="spellStart"/>
+      <w:r>
+        <w:rPr>
+          <w:i/>
+          <w:iCs/>
+        </w:rPr>
+        <w:t>distrb</w:t>
+      </w:r>
+      <w:proofErr w:type="spellEnd"/>
+      <w:r>
+        <w:rPr>
+          <w:i/>
+          <w:iCs/>
+        </w:rPr>
+        <w:t xml:space="preserve"> plot after dim </w:t>
+      </w:r>
+      <w:proofErr w:type="spellStart"/>
+      <w:r>
+        <w:rPr>
+          <w:i/>
+          <w:iCs/>
+        </w:rPr>
+        <w:t>redn</w:t>
+      </w:r>
+      <w:proofErr w:type="spellEnd"/>
+      <w:r>
+        <w:rPr>
+          <w:i/>
+          <w:iCs/>
+        </w:rPr>
+        <w:t xml:space="preserve"> 4 </w:t>
+      </w:r>
+      <w:proofErr w:type="gramStart"/>
+      <w:r>
+        <w:rPr>
+          <w:i/>
+          <w:iCs/>
+        </w:rPr>
+        <w:t>plots</w:t>
+      </w:r>
+      <w:proofErr w:type="gramEnd"/>
+    </w:p>
+    <w:p>
+      <w:pPr>
+        <w:rPr>
+          <w:i/>
+          <w:iCs/>
+        </w:rPr>
+      </w:pPr>
+      <w:r>
+        <w:rPr>
+          <w:i/>
+          <w:iCs/>
+        </w:rPr>
+        <w:t xml:space="preserve">Explain if clusters formed – if not why might they not have </w:t>
+      </w:r>
+      <w:proofErr w:type="gramStart"/>
+      <w:r>
+        <w:rPr>
+          <w:i/>
+          <w:iCs/>
+        </w:rPr>
+        <w:t>formed</w:t>
+      </w:r>
+      <w:proofErr w:type="gramEnd"/>
+    </w:p>
+    <w:p>
+      <w:pPr>
+        <w:pStyle w:val="Heading2"/>
+      </w:pPr>
+    </w:p>
+    <w:p>
+      <w:pPr>
+        <w:pStyle w:val="Heading2"/>
+      </w:pPr>
+      <w:r>
+        <w:t xml:space="preserve">Dry </w:t>
+      </w:r>
+      <w:r>
+        <w:t>Beans</w:t>
+      </w:r>
+    </w:p>
+    <w:p>
+      <w:pPr>
+        <w:rPr>
+          <w:noProof/>
+        </w:rPr>
+      </w:pPr>
+      <w:r>
+        <w:rPr>
+          <w:noProof/>
+        </w:rPr>
+        <w:drawing>
+          <wp:inline distT="0" distB="0" distL="0" distR="0" wp14:anchorId="5FA88E49" wp14:editId="785D692C">
+            <wp:extent cx="1609320" cy="1296000"/>
+            <wp:effectExtent l="0" t="0" r="0" b="0"/>
+            <wp:docPr id="10495470" name="Picture 1" descr="A diagram of different colored dots&#10;&#10;Description automatically generated"/>
+            <wp:cNvGraphicFramePr>
+              <a:graphicFrameLocks xmlns:a="http://schemas.openxmlformats.org/drawingml/2006/main" noChangeAspect="1"/>
+            </wp:cNvGraphicFramePr>
+            <a:graphic xmlns:a="http://schemas.openxmlformats.org/drawingml/2006/main">
+              <a:graphicData uri="http://schemas.openxmlformats.org/drawingml/2006/picture">
+                <pic:pic xmlns:pic="http://schemas.openxmlformats.org/drawingml/2006/picture">
+                  <pic:nvPicPr>
+                    <pic:cNvPr id="10495470" name="Picture 1" descr="A diagram of different colored dots&#10;&#10;Description automatically generated"/>
+                    <pic:cNvPicPr/>
+                  </pic:nvPicPr>
+                  <pic:blipFill>
+                    <a:blip r:embed="rId6"/>
+                    <a:stretch>
+                      <a:fillRect/>
+                    </a:stretch>
+                  </pic:blipFill>
+                  <pic:spPr>
+                    <a:xfrm>
+                      <a:off x="0" y="0"/>
+                      <a:ext cx="1609320" cy="1296000"/>
+                    </a:xfrm>
+                    <a:prstGeom prst="rect">
+                      <a:avLst/>
+                    </a:prstGeom>
+                  </pic:spPr>
+                </pic:pic>
+              </a:graphicData>
+            </a:graphic>
+          </wp:inline>
+        </w:drawing>
+      </w:r>
+      <w:r>
+        <w:rPr>
+          <w:noProof/>
+        </w:rPr>
+        <w:drawing>
+          <wp:inline distT="0" distB="0" distL="0" distR="0" wp14:anchorId="158385EC" wp14:editId="215FC9D4">
+            <wp:extent cx="1634954" cy="1296000"/>
+            <wp:effectExtent l="0" t="0" r="0" b="0"/>
+            <wp:docPr id="1070271318" name="Picture 1" descr="A diagram of a number of different colored dots&#10;&#10;Description automatically generated with medium confidence"/>
+            <wp:cNvGraphicFramePr>
+              <a:graphicFrameLocks xmlns:a="http://schemas.openxmlformats.org/drawingml/2006/main" noChangeAspect="1"/>
+            </wp:cNvGraphicFramePr>
+            <a:graphic xmlns:a="http://schemas.openxmlformats.org/drawingml/2006/main">
+              <a:graphicData uri="http://schemas.openxmlformats.org/drawingml/2006/picture">
+                <pic:pic xmlns:pic="http://schemas.openxmlformats.org/drawingml/2006/picture">
+                  <pic:nvPicPr>
+                    <pic:cNvPr id="1070271318" name="Picture 1" descr="A diagram of a number of different colored dots&#10;&#10;Description automatically generated with medium confidence"/>
+                    <pic:cNvPicPr/>
+                  </pic:nvPicPr>
+                  <pic:blipFill>
+                    <a:blip r:embed="rId7"/>
+                    <a:stretch>
+                      <a:fillRect/>
+                    </a:stretch>
+                  </pic:blipFill>
+                  <pic:spPr>
+                    <a:xfrm>
+                      <a:off x="0" y="0"/>
+                      <a:ext cx="1634954" cy="1296000"/>
+                    </a:xfrm>
+                    <a:prstGeom prst="rect">
+                      <a:avLst/>
+                    </a:prstGeom>
+                  </pic:spPr>
+                </pic:pic>
+              </a:graphicData>
+            </a:graphic>
+          </wp:inline>
+        </w:drawing>
+      </w:r>
+      <w:r>
+        <w:rPr>
+          <w:noProof/>
+        </w:rPr>
+        <w:drawing>
+          <wp:inline distT="0" distB="0" distL="0" distR="0" wp14:anchorId="1631BADC" wp14:editId="1CE5CF43">
+            <wp:extent cx="1609319" cy="1296000"/>
+            <wp:effectExtent l="0" t="0" r="0" b="0"/>
+            <wp:docPr id="1770966400" name="Picture 1" descr="A diagram of different colored dots&#10;&#10;Description automatically generated"/>
+            <wp:cNvGraphicFramePr>
+              <a:graphicFrameLocks xmlns:a="http://schemas.openxmlformats.org/drawingml/2006/main" noChangeAspect="1"/>
+            </wp:cNvGraphicFramePr>
+            <a:graphic xmlns:a="http://schemas.openxmlformats.org/drawingml/2006/main">
+              <a:graphicData uri="http://schemas.openxmlformats.org/drawingml/2006/picture">
+                <pic:pic xmlns:pic="http://schemas.openxmlformats.org/drawingml/2006/picture">
+                  <pic:nvPicPr>
+                    <pic:cNvPr id="1770966400" name="Picture 1" descr="A diagram of different colored dots&#10;&#10;Description automatically generated"/>
+                    <pic:cNvPicPr/>
+                  </pic:nvPicPr>
+                  <pic:blipFill>
+                    <a:blip r:embed="rId8"/>
+                    <a:stretch>
+                      <a:fillRect/>
+                    </a:stretch>
+                  </pic:blipFill>
+                  <pic:spPr>
+                    <a:xfrm>
+                      <a:off x="0" y="0"/>
+                      <a:ext cx="1609319" cy="1296000"/>
+                    </a:xfrm>
+                    <a:prstGeom prst="rect">
+                      <a:avLst/>
+                    </a:prstGeom>
+                  </pic:spPr>
+                </pic:pic>
+              </a:graphicData>
+            </a:graphic>
+          </wp:inline>
+        </w:drawing>
+      </w:r>
+      <w:r>
+        <w:rPr>
+          <w:noProof/>
+        </w:rPr>
+        <w:drawing>
+          <wp:inline distT="0" distB="0" distL="0" distR="0" wp14:anchorId="14EFBDC3" wp14:editId="7630DB16">
+            <wp:extent cx="1634954" cy="1296000"/>
+            <wp:effectExtent l="0" t="0" r="0" b="0"/>
+            <wp:docPr id="168333180" name="Picture 1" descr="A map of different colored dots&#10;&#10;Description automatically generated"/>
+            <wp:cNvGraphicFramePr>
+              <a:graphicFrameLocks xmlns:a="http://schemas.openxmlformats.org/drawingml/2006/main" noChangeAspect="1"/>
+            </wp:cNvGraphicFramePr>
+            <a:graphic xmlns:a="http://schemas.openxmlformats.org/drawingml/2006/main">
+              <a:graphicData uri="http://schemas.openxmlformats.org/drawingml/2006/picture">
+                <pic:pic xmlns:pic="http://schemas.openxmlformats.org/drawingml/2006/picture">
+                  <pic:nvPicPr>
+                    <pic:cNvPr id="168333180" name="Picture 1" descr="A map of different colored dots&#10;&#10;Description automatically generated"/>
+                    <pic:cNvPicPr/>
+                  </pic:nvPicPr>
+                  <pic:blipFill>
+                    <a:blip r:embed="rId9"/>
+                    <a:stretch>
+                      <a:fillRect/>
+                    </a:stretch>
+                  </pic:blipFill>
+                  <pic:spPr>
+                    <a:xfrm>
+                      <a:off x="0" y="0"/>
+                      <a:ext cx="1634954" cy="1296000"/>
+                    </a:xfrm>
+                    <a:prstGeom prst="rect">
+                      <a:avLst/>
+                    </a:prstGeom>
+                  </pic:spPr>
+                </pic:pic>
+              </a:graphicData>
+            </a:graphic>
+          </wp:inline>
+        </w:drawing>
+      </w:r>
+    </w:p>
+    <w:p>
+      <w:pPr>
+        <w:rPr>
+          <w:noProof/>
+        </w:rPr>
+      </w:pPr>
+      <w:r>
+        <w:rPr>
+          <w:noProof/>
+        </w:rPr>
+        <w:drawing>
+          <wp:inline distT="0" distB="0" distL="0" distR="0" wp14:anchorId="7E425B93" wp14:editId="52C009A4">
+            <wp:extent cx="1521020" cy="1296000"/>
+            <wp:effectExtent l="0" t="0" r="0" b="0"/>
+            <wp:docPr id="2140955276" name="Picture 1" descr="A graph with a line&#10;&#10;Description automatically generated"/>
+            <wp:cNvGraphicFramePr>
+              <a:graphicFrameLocks xmlns:a="http://schemas.openxmlformats.org/drawingml/2006/main" noChangeAspect="1"/>
+            </wp:cNvGraphicFramePr>
+            <a:graphic xmlns:a="http://schemas.openxmlformats.org/drawingml/2006/main">
+              <a:graphicData uri="http://schemas.openxmlformats.org/drawingml/2006/picture">
+                <pic:pic xmlns:pic="http://schemas.openxmlformats.org/drawingml/2006/picture">
+                  <pic:nvPicPr>
+                    <pic:cNvPr id="2140955276" name="Picture 1" descr="A graph with a line&#10;&#10;Description automatically generated"/>
+                    <pic:cNvPicPr/>
+                  </pic:nvPicPr>
+                  <pic:blipFill>
+                    <a:blip r:embed="rId10"/>
+                    <a:stretch>
+                      <a:fillRect/>
+                    </a:stretch>
+                  </pic:blipFill>
+                  <pic:spPr>
+                    <a:xfrm>
+                      <a:off x="0" y="0"/>
+                      <a:ext cx="1521020" cy="1296000"/>
+                    </a:xfrm>
+                    <a:prstGeom prst="rect">
+                      <a:avLst/>
+                    </a:prstGeom>
+                  </pic:spPr>
+                </pic:pic>
+              </a:graphicData>
+            </a:graphic>
+          </wp:inline>
+        </w:drawing>
+      </w:r>
+      <w:r>
+        <w:rPr>
+          <w:noProof/>
+        </w:rPr>
+        <w:drawing>
+          <wp:inline distT="0" distB="0" distL="0" distR="0" wp14:anchorId="1AB11A36" wp14:editId="10BD2B52">
+            <wp:extent cx="1521020" cy="1296000"/>
+            <wp:effectExtent l="0" t="0" r="0" b="0"/>
+            <wp:docPr id="330396694" name="Picture 1" descr="A graph with a line&#10;&#10;Description automatically generated"/>
+            <wp:cNvGraphicFramePr>
+              <a:graphicFrameLocks xmlns:a="http://schemas.openxmlformats.org/drawingml/2006/main" noChangeAspect="1"/>
+            </wp:cNvGraphicFramePr>
+            <a:graphic xmlns:a="http://schemas.openxmlformats.org/drawingml/2006/main">
+              <a:graphicData uri="http://schemas.openxmlformats.org/drawingml/2006/picture">
+                <pic:pic xmlns:pic="http://schemas.openxmlformats.org/drawingml/2006/picture">
+                  <pic:nvPicPr>
+                    <pic:cNvPr id="330396694" name="Picture 1" descr="A graph with a line&#10;&#10;Description automatically generated"/>
+                    <pic:cNvPicPr/>
+                  </pic:nvPicPr>
+                  <pic:blipFill>
+                    <a:blip r:embed="rId11"/>
+                    <a:stretch>
+                      <a:fillRect/>
+                    </a:stretch>
+                  </pic:blipFill>
+                  <pic:spPr>
+                    <a:xfrm>
+                      <a:off x="0" y="0"/>
+                      <a:ext cx="1521020" cy="1296000"/>
+                    </a:xfrm>
+                    <a:prstGeom prst="rect">
+                      <a:avLst/>
+                    </a:prstGeom>
+                  </pic:spPr>
+                </pic:pic>
+              </a:graphicData>
+            </a:graphic>
+          </wp:inline>
+        </w:drawing>
+      </w:r>
+      <w:r>
+        <w:rPr>
+          <w:noProof/>
+        </w:rPr>
         <w:t xml:space="preserve"> </w:t>
       </w:r>
       <w:r>
-        <w:t>- O(n^3)</w:t>
-      </w:r>
-    </w:p>
-    <w:p>
-      <w:r>
-        <w:t>Edge Length – minimum spanning Tree</w:t>
-      </w:r>
-      <w:r>
-        <w:t xml:space="preserve">   </w:t>
+        <w:rPr>
+          <w:noProof/>
+        </w:rPr>
+        <w:drawing>
+          <wp:inline distT="0" distB="0" distL="0" distR="0" wp14:anchorId="30F0CA7D" wp14:editId="2094EAAA">
+            <wp:extent cx="1558049" cy="1296000"/>
+            <wp:effectExtent l="0" t="0" r="0" b="0"/>
+            <wp:docPr id="703164169" name="Picture 1" descr="A graph with a line graph&#10;&#10;Description automatically generated"/>
+            <wp:cNvGraphicFramePr>
+              <a:graphicFrameLocks xmlns:a="http://schemas.openxmlformats.org/drawingml/2006/main" noChangeAspect="1"/>
+            </wp:cNvGraphicFramePr>
+            <a:graphic xmlns:a="http://schemas.openxmlformats.org/drawingml/2006/main">
+              <a:graphicData uri="http://schemas.openxmlformats.org/drawingml/2006/picture">
+                <pic:pic xmlns:pic="http://schemas.openxmlformats.org/drawingml/2006/picture">
+                  <pic:nvPicPr>
+                    <pic:cNvPr id="703164169" name="Picture 1" descr="A graph with a line graph&#10;&#10;Description automatically generated"/>
+                    <pic:cNvPicPr/>
+                  </pic:nvPicPr>
+                  <pic:blipFill>
+                    <a:blip r:embed="rId12"/>
+                    <a:stretch>
+                      <a:fillRect/>
+                    </a:stretch>
+                  </pic:blipFill>
+                  <pic:spPr>
+                    <a:xfrm>
+                      <a:off x="0" y="0"/>
+                      <a:ext cx="1558049" cy="1296000"/>
+                    </a:xfrm>
+                    <a:prstGeom prst="rect">
+                      <a:avLst/>
+                    </a:prstGeom>
+                  </pic:spPr>
+                </pic:pic>
+              </a:graphicData>
+            </a:graphic>
+          </wp:inline>
+        </w:drawing>
+      </w:r>
+      <w:r>
+        <w:rPr>
+          <w:noProof/>
+        </w:rPr>
+        <w:t xml:space="preserve">                                                                           </w:t>
+      </w:r>
+    </w:p>
+    <w:p>
+      <w:r>
+        <w:rPr>
+          <w:noProof/>
+        </w:rPr>
+        <w:drawing>
+          <wp:inline distT="0" distB="0" distL="0" distR="0" wp14:anchorId="7E19E08D" wp14:editId="41C878BC">
+            <wp:extent cx="1558049" cy="1296000"/>
+            <wp:effectExtent l="0" t="0" r="0" b="0"/>
+            <wp:docPr id="1967153659" name="Picture 1" descr="A graph with a line&#10;&#10;Description automatically generated"/>
+            <wp:cNvGraphicFramePr>
+              <a:graphicFrameLocks xmlns:a="http://schemas.openxmlformats.org/drawingml/2006/main" noChangeAspect="1"/>
+            </wp:cNvGraphicFramePr>
+            <a:graphic xmlns:a="http://schemas.openxmlformats.org/drawingml/2006/main">
+              <a:graphicData uri="http://schemas.openxmlformats.org/drawingml/2006/picture">
+                <pic:pic xmlns:pic="http://schemas.openxmlformats.org/drawingml/2006/picture">
+                  <pic:nvPicPr>
+                    <pic:cNvPr id="1967153659" name="Picture 1" descr="A graph with a line&#10;&#10;Description automatically generated"/>
+                    <pic:cNvPicPr/>
+                  </pic:nvPicPr>
+                  <pic:blipFill>
+                    <a:blip r:embed="rId13"/>
+                    <a:stretch>
+                      <a:fillRect/>
+                    </a:stretch>
+                  </pic:blipFill>
+                  <pic:spPr>
+                    <a:xfrm>
+                      <a:off x="0" y="0"/>
+                      <a:ext cx="1558049" cy="1296000"/>
+                    </a:xfrm>
+                    <a:prstGeom prst="rect">
+                      <a:avLst/>
+                    </a:prstGeom>
+                  </pic:spPr>
+                </pic:pic>
+              </a:graphicData>
+            </a:graphic>
+          </wp:inline>
+        </w:drawing>
+      </w:r>
+      <w:r>
+        <w:rPr>
+          <w:noProof/>
+        </w:rPr>
+        <w:drawing>
+          <wp:inline distT="0" distB="0" distL="0" distR="0" wp14:anchorId="75A29582" wp14:editId="794E8D4A">
+            <wp:extent cx="1539059" cy="1296000"/>
+            <wp:effectExtent l="0" t="0" r="0" b="0"/>
+            <wp:docPr id="2126542011" name="Picture 1" descr="A graph of different colored lines&#10;&#10;Description automatically generated"/>
+            <wp:cNvGraphicFramePr>
+              <a:graphicFrameLocks xmlns:a="http://schemas.openxmlformats.org/drawingml/2006/main" noChangeAspect="1"/>
+            </wp:cNvGraphicFramePr>
+            <a:graphic xmlns:a="http://schemas.openxmlformats.org/drawingml/2006/main">
+              <a:graphicData uri="http://schemas.openxmlformats.org/drawingml/2006/picture">
+                <pic:pic xmlns:pic="http://schemas.openxmlformats.org/drawingml/2006/picture">
+                  <pic:nvPicPr>
+                    <pic:cNvPr id="2126542011" name="Picture 1" descr="A graph of different colored lines&#10;&#10;Description automatically generated"/>
+                    <pic:cNvPicPr/>
+                  </pic:nvPicPr>
+                  <pic:blipFill>
+                    <a:blip r:embed="rId14"/>
+                    <a:stretch>
+                      <a:fillRect/>
+                    </a:stretch>
+                  </pic:blipFill>
+                  <pic:spPr>
+                    <a:xfrm>
+                      <a:off x="0" y="0"/>
+                      <a:ext cx="1539059" cy="1296000"/>
+                    </a:xfrm>
+                    <a:prstGeom prst="rect">
+                      <a:avLst/>
+                    </a:prstGeom>
+                  </pic:spPr>
+                </pic:pic>
+              </a:graphicData>
+            </a:graphic>
+          </wp:inline>
+        </w:drawing>
+      </w:r>
+      <w:r>
+        <w:t xml:space="preserve">                                                               </w:t>
       </w:r>
     </w:p>
     <w:p/>
-    <w:p>
-      <w:pPr>
+    <w:p/>
+    <w:p>
+      <w:pPr>
+        <w:pStyle w:val="Heading2"/>
+      </w:pPr>
+      <w:r>
+        <w:t>Wine Quality</w:t>
+      </w:r>
+    </w:p>
+    <w:p>
+      <w:r>
+        <w:rPr>
+          <w:noProof/>
+        </w:rPr>
+        <w:drawing>
+          <wp:inline distT="0" distB="0" distL="0" distR="0" wp14:anchorId="5039398C" wp14:editId="7BB0D6F5">
+            <wp:extent cx="1646347" cy="1296000"/>
+            <wp:effectExtent l="0" t="0" r="0" b="0"/>
+            <wp:docPr id="452217401" name="Picture 1" descr="A diagram of a variety of wine quality&#10;&#10;Description automatically generated with medium confidence"/>
+            <wp:cNvGraphicFramePr>
+              <a:graphicFrameLocks xmlns:a="http://schemas.openxmlformats.org/drawingml/2006/main" noChangeAspect="1"/>
+            </wp:cNvGraphicFramePr>
+            <a:graphic xmlns:a="http://schemas.openxmlformats.org/drawingml/2006/main">
+              <a:graphicData uri="http://schemas.openxmlformats.org/drawingml/2006/picture">
+                <pic:pic xmlns:pic="http://schemas.openxmlformats.org/drawingml/2006/picture">
+                  <pic:nvPicPr>
+                    <pic:cNvPr id="452217401" name="Picture 1" descr="A diagram of a variety of wine quality&#10;&#10;Description automatically generated with medium confidence"/>
+                    <pic:cNvPicPr/>
+                  </pic:nvPicPr>
+                  <pic:blipFill>
+                    <a:blip r:embed="rId15"/>
+                    <a:stretch>
+                      <a:fillRect/>
+                    </a:stretch>
+                  </pic:blipFill>
+                  <pic:spPr>
+                    <a:xfrm>
+                      <a:off x="0" y="0"/>
+                      <a:ext cx="1646347" cy="1296000"/>
+                    </a:xfrm>
+                    <a:prstGeom prst="rect">
+                      <a:avLst/>
+                    </a:prstGeom>
+                  </pic:spPr>
+                </pic:pic>
+              </a:graphicData>
+            </a:graphic>
+          </wp:inline>
+        </w:drawing>
+      </w:r>
+      <w:r>
+        <w:rPr>
+          <w:noProof/>
+        </w:rPr>
+        <w:drawing>
+          <wp:inline distT="0" distB="0" distL="0" distR="0" wp14:anchorId="5657E0B2" wp14:editId="0453EBD4">
+            <wp:extent cx="1609319" cy="1296000"/>
+            <wp:effectExtent l="0" t="0" r="0" b="0"/>
+            <wp:docPr id="1929675127" name="Picture 1" descr="A diagram of a number of purple dots&#10;&#10;Description automatically generated"/>
+            <wp:cNvGraphicFramePr>
+              <a:graphicFrameLocks xmlns:a="http://schemas.openxmlformats.org/drawingml/2006/main" noChangeAspect="1"/>
+            </wp:cNvGraphicFramePr>
+            <a:graphic xmlns:a="http://schemas.openxmlformats.org/drawingml/2006/main">
+              <a:graphicData uri="http://schemas.openxmlformats.org/drawingml/2006/picture">
+                <pic:pic xmlns:pic="http://schemas.openxmlformats.org/drawingml/2006/picture">
+                  <pic:nvPicPr>
+                    <pic:cNvPr id="1929675127" name="Picture 1" descr="A diagram of a number of purple dots&#10;&#10;Description automatically generated"/>
+                    <pic:cNvPicPr/>
+                  </pic:nvPicPr>
+                  <pic:blipFill>
+                    <a:blip r:embed="rId16"/>
+                    <a:stretch>
+                      <a:fillRect/>
+                    </a:stretch>
+                  </pic:blipFill>
+                  <pic:spPr>
+                    <a:xfrm>
+                      <a:off x="0" y="0"/>
+                      <a:ext cx="1609319" cy="1296000"/>
+                    </a:xfrm>
+                    <a:prstGeom prst="rect">
+                      <a:avLst/>
+                    </a:prstGeom>
+                  </pic:spPr>
+                </pic:pic>
+              </a:graphicData>
+            </a:graphic>
+          </wp:inline>
+        </w:drawing>
+      </w:r>
+      <w:r>
+        <w:rPr>
+          <w:noProof/>
+        </w:rPr>
+        <w:drawing>
+          <wp:inline distT="0" distB="0" distL="0" distR="0" wp14:anchorId="4F64FFF9" wp14:editId="70BCD157">
+            <wp:extent cx="1671982" cy="1296000"/>
+            <wp:effectExtent l="0" t="0" r="0" b="0"/>
+            <wp:docPr id="923374484" name="Picture 1" descr="A diagram of a variety of wine quality&#10;&#10;Description automatically generated with medium confidence"/>
+            <wp:cNvGraphicFramePr>
+              <a:graphicFrameLocks xmlns:a="http://schemas.openxmlformats.org/drawingml/2006/main" noChangeAspect="1"/>
+            </wp:cNvGraphicFramePr>
+            <a:graphic xmlns:a="http://schemas.openxmlformats.org/drawingml/2006/main">
+              <a:graphicData uri="http://schemas.openxmlformats.org/drawingml/2006/picture">
+                <pic:pic xmlns:pic="http://schemas.openxmlformats.org/drawingml/2006/picture">
+                  <pic:nvPicPr>
+                    <pic:cNvPr id="923374484" name="Picture 1" descr="A diagram of a variety of wine quality&#10;&#10;Description automatically generated with medium confidence"/>
+                    <pic:cNvPicPr/>
+                  </pic:nvPicPr>
+                  <pic:blipFill>
+                    <a:blip r:embed="rId17"/>
+                    <a:stretch>
+                      <a:fillRect/>
+                    </a:stretch>
+                  </pic:blipFill>
+                  <pic:spPr>
+                    <a:xfrm>
+                      <a:off x="0" y="0"/>
+                      <a:ext cx="1671982" cy="1296000"/>
+                    </a:xfrm>
+                    <a:prstGeom prst="rect">
+                      <a:avLst/>
+                    </a:prstGeom>
+                  </pic:spPr>
+                </pic:pic>
+              </a:graphicData>
+            </a:graphic>
+          </wp:inline>
+        </w:drawing>
+      </w:r>
+      <w:r>
+        <w:rPr>
+          <w:noProof/>
+        </w:rPr>
+        <w:t xml:space="preserve"> </w:t>
+      </w:r>
+      <w:r>
+        <w:rPr>
+          <w:noProof/>
+        </w:rPr>
+        <w:drawing>
+          <wp:inline distT="0" distB="0" distL="0" distR="0" wp14:anchorId="7E55C609" wp14:editId="4259B36C">
+            <wp:extent cx="1643499" cy="1296000"/>
+            <wp:effectExtent l="0" t="0" r="0" b="0"/>
+            <wp:docPr id="1319904176" name="Picture 1" descr="A diagram of a wine quality scatterplot&#10;&#10;Description automatically generated"/>
+            <wp:cNvGraphicFramePr>
+              <a:graphicFrameLocks xmlns:a="http://schemas.openxmlformats.org/drawingml/2006/main" noChangeAspect="1"/>
+            </wp:cNvGraphicFramePr>
+            <a:graphic xmlns:a="http://schemas.openxmlformats.org/drawingml/2006/main">
+              <a:graphicData uri="http://schemas.openxmlformats.org/drawingml/2006/picture">
+                <pic:pic xmlns:pic="http://schemas.openxmlformats.org/drawingml/2006/picture">
+                  <pic:nvPicPr>
+                    <pic:cNvPr id="1319904176" name="Picture 1" descr="A diagram of a wine quality scatterplot&#10;&#10;Description automatically generated"/>
+                    <pic:cNvPicPr/>
+                  </pic:nvPicPr>
+                  <pic:blipFill>
+                    <a:blip r:embed="rId18"/>
+                    <a:stretch>
+                      <a:fillRect/>
+                    </a:stretch>
+                  </pic:blipFill>
+                  <pic:spPr>
+                    <a:xfrm>
+                      <a:off x="0" y="0"/>
+                      <a:ext cx="1643499" cy="1296000"/>
+                    </a:xfrm>
+                    <a:prstGeom prst="rect">
+                      <a:avLst/>
+                    </a:prstGeom>
+                  </pic:spPr>
+                </pic:pic>
+              </a:graphicData>
+            </a:graphic>
+          </wp:inline>
+        </w:drawing>
+      </w:r>
+    </w:p>
+    <w:p>
+      <w:r>
+        <w:rPr>
+          <w:noProof/>
+        </w:rPr>
+        <w:drawing>
+          <wp:inline distT="0" distB="0" distL="0" distR="0" wp14:anchorId="39451383" wp14:editId="2A0A59F7">
+            <wp:extent cx="1595077" cy="1296000"/>
+            <wp:effectExtent l="0" t="0" r="0" b="0"/>
+            <wp:docPr id="529367291" name="Picture 1" descr="A graph with a line&#10;&#10;Description automatically generated"/>
+            <wp:cNvGraphicFramePr>
+              <a:graphicFrameLocks xmlns:a="http://schemas.openxmlformats.org/drawingml/2006/main" noChangeAspect="1"/>
+            </wp:cNvGraphicFramePr>
+            <a:graphic xmlns:a="http://schemas.openxmlformats.org/drawingml/2006/main">
+              <a:graphicData uri="http://schemas.openxmlformats.org/drawingml/2006/picture">
+                <pic:pic xmlns:pic="http://schemas.openxmlformats.org/drawingml/2006/picture">
+                  <pic:nvPicPr>
+                    <pic:cNvPr id="529367291" name="Picture 1" descr="A graph with a line&#10;&#10;Description automatically generated"/>
+                    <pic:cNvPicPr/>
+                  </pic:nvPicPr>
+                  <pic:blipFill>
+                    <a:blip r:embed="rId19"/>
+                    <a:stretch>
+                      <a:fillRect/>
+                    </a:stretch>
+                  </pic:blipFill>
+                  <pic:spPr>
+                    <a:xfrm>
+                      <a:off x="0" y="0"/>
+                      <a:ext cx="1595077" cy="1296000"/>
+                    </a:xfrm>
+                    <a:prstGeom prst="rect">
+                      <a:avLst/>
+                    </a:prstGeom>
+                  </pic:spPr>
+                </pic:pic>
+              </a:graphicData>
+            </a:graphic>
+          </wp:inline>
+        </w:drawing>
+      </w:r>
+      <w:r>
+        <w:rPr>
+          <w:noProof/>
+        </w:rPr>
+        <w:drawing>
+          <wp:inline distT="0" distB="0" distL="0" distR="0" wp14:anchorId="456E5A99" wp14:editId="5A28E1F4">
+            <wp:extent cx="1595077" cy="1296000"/>
+            <wp:effectExtent l="0" t="0" r="0" b="0"/>
+            <wp:docPr id="2114872006" name="Picture 1" descr="A graph with a line&#10;&#10;Description automatically generated"/>
+            <wp:cNvGraphicFramePr>
+              <a:graphicFrameLocks xmlns:a="http://schemas.openxmlformats.org/drawingml/2006/main" noChangeAspect="1"/>
+            </wp:cNvGraphicFramePr>
+            <a:graphic xmlns:a="http://schemas.openxmlformats.org/drawingml/2006/main">
+              <a:graphicData uri="http://schemas.openxmlformats.org/drawingml/2006/picture">
+                <pic:pic xmlns:pic="http://schemas.openxmlformats.org/drawingml/2006/picture">
+                  <pic:nvPicPr>
+                    <pic:cNvPr id="2114872006" name="Picture 1" descr="A graph with a line&#10;&#10;Description automatically generated"/>
+                    <pic:cNvPicPr/>
+                  </pic:nvPicPr>
+                  <pic:blipFill>
+                    <a:blip r:embed="rId20"/>
+                    <a:stretch>
+                      <a:fillRect/>
+                    </a:stretch>
+                  </pic:blipFill>
+                  <pic:spPr>
+                    <a:xfrm>
+                      <a:off x="0" y="0"/>
+                      <a:ext cx="1595077" cy="1296000"/>
+                    </a:xfrm>
+                    <a:prstGeom prst="rect">
+                      <a:avLst/>
+                    </a:prstGeom>
+                  </pic:spPr>
+                </pic:pic>
+              </a:graphicData>
+            </a:graphic>
+          </wp:inline>
+        </w:drawing>
+      </w:r>
+      <w:r>
+        <w:rPr>
+          <w:noProof/>
+        </w:rPr>
+        <w:t xml:space="preserve"> </w:t>
+      </w:r>
+      <w:r>
+        <w:rPr>
+          <w:noProof/>
+        </w:rPr>
+        <w:drawing>
+          <wp:inline distT="0" distB="0" distL="0" distR="0" wp14:anchorId="7CAB440E" wp14:editId="515EB995">
+            <wp:extent cx="1595077" cy="1296000"/>
+            <wp:effectExtent l="0" t="0" r="0" b="0"/>
+            <wp:docPr id="1255792935" name="Picture 1" descr="A graph with a line&#10;&#10;Description automatically generated"/>
+            <wp:cNvGraphicFramePr>
+              <a:graphicFrameLocks xmlns:a="http://schemas.openxmlformats.org/drawingml/2006/main" noChangeAspect="1"/>
+            </wp:cNvGraphicFramePr>
+            <a:graphic xmlns:a="http://schemas.openxmlformats.org/drawingml/2006/main">
+              <a:graphicData uri="http://schemas.openxmlformats.org/drawingml/2006/picture">
+                <pic:pic xmlns:pic="http://schemas.openxmlformats.org/drawingml/2006/picture">
+                  <pic:nvPicPr>
+                    <pic:cNvPr id="1255792935" name="Picture 1" descr="A graph with a line&#10;&#10;Description automatically generated"/>
+                    <pic:cNvPicPr/>
+                  </pic:nvPicPr>
+                  <pic:blipFill>
+                    <a:blip r:embed="rId21"/>
+                    <a:stretch>
+                      <a:fillRect/>
+                    </a:stretch>
+                  </pic:blipFill>
+                  <pic:spPr>
+                    <a:xfrm>
+                      <a:off x="0" y="0"/>
+                      <a:ext cx="1595077" cy="1296000"/>
+                    </a:xfrm>
+                    <a:prstGeom prst="rect">
+                      <a:avLst/>
+                    </a:prstGeom>
+                  </pic:spPr>
+                </pic:pic>
+              </a:graphicData>
+            </a:graphic>
+          </wp:inline>
+        </w:drawing>
+      </w:r>
+    </w:p>
+    <w:p>
+      <w:r>
+        <w:rPr>
+          <w:noProof/>
+        </w:rPr>
+        <w:drawing>
+          <wp:inline distT="0" distB="0" distL="0" distR="0" wp14:anchorId="65F0E2F7" wp14:editId="654015C3">
+            <wp:extent cx="1583684" cy="1296000"/>
+            <wp:effectExtent l="0" t="0" r="0" b="0"/>
+            <wp:docPr id="1507368345" name="Picture 1" descr="A graph of a line&#10;&#10;Description automatically generated"/>
+            <wp:cNvGraphicFramePr>
+              <a:graphicFrameLocks xmlns:a="http://schemas.openxmlformats.org/drawingml/2006/main" noChangeAspect="1"/>
+            </wp:cNvGraphicFramePr>
+            <a:graphic xmlns:a="http://schemas.openxmlformats.org/drawingml/2006/main">
+              <a:graphicData uri="http://schemas.openxmlformats.org/drawingml/2006/picture">
+                <pic:pic xmlns:pic="http://schemas.openxmlformats.org/drawingml/2006/picture">
+                  <pic:nvPicPr>
+                    <pic:cNvPr id="1507368345" name="Picture 1" descr="A graph of a line&#10;&#10;Description automatically generated"/>
+                    <pic:cNvPicPr/>
+                  </pic:nvPicPr>
+                  <pic:blipFill>
+                    <a:blip r:embed="rId22"/>
+                    <a:stretch>
+                      <a:fillRect/>
+                    </a:stretch>
+                  </pic:blipFill>
+                  <pic:spPr>
+                    <a:xfrm>
+                      <a:off x="0" y="0"/>
+                      <a:ext cx="1583684" cy="1296000"/>
+                    </a:xfrm>
+                    <a:prstGeom prst="rect">
+                      <a:avLst/>
+                    </a:prstGeom>
+                  </pic:spPr>
+                </pic:pic>
+              </a:graphicData>
+            </a:graphic>
+          </wp:inline>
+        </w:drawing>
+      </w:r>
+      <w:r>
+        <w:rPr>
+          <w:noProof/>
+        </w:rPr>
+        <w:drawing>
+          <wp:inline distT="0" distB="0" distL="0" distR="0" wp14:anchorId="0336C1B2" wp14:editId="66B185FB">
+            <wp:extent cx="1634954" cy="1296000"/>
+            <wp:effectExtent l="0" t="0" r="0" b="0"/>
+            <wp:docPr id="1940816581" name="Picture 1" descr="A graph of different colored lines&#10;&#10;Description automatically generated"/>
+            <wp:cNvGraphicFramePr>
+              <a:graphicFrameLocks xmlns:a="http://schemas.openxmlformats.org/drawingml/2006/main" noChangeAspect="1"/>
+            </wp:cNvGraphicFramePr>
+            <a:graphic xmlns:a="http://schemas.openxmlformats.org/drawingml/2006/main">
+              <a:graphicData uri="http://schemas.openxmlformats.org/drawingml/2006/picture">
+                <pic:pic xmlns:pic="http://schemas.openxmlformats.org/drawingml/2006/picture">
+                  <pic:nvPicPr>
+                    <pic:cNvPr id="1940816581" name="Picture 1" descr="A graph of different colored lines&#10;&#10;Description automatically generated"/>
+                    <pic:cNvPicPr/>
+                  </pic:nvPicPr>
+                  <pic:blipFill>
+                    <a:blip r:embed="rId23"/>
+                    <a:stretch>
+                      <a:fillRect/>
+                    </a:stretch>
+                  </pic:blipFill>
+                  <pic:spPr>
+                    <a:xfrm>
+                      <a:off x="0" y="0"/>
+                      <a:ext cx="1634954" cy="1296000"/>
+                    </a:xfrm>
+                    <a:prstGeom prst="rect">
+                      <a:avLst/>
+                    </a:prstGeom>
+                  </pic:spPr>
+                </pic:pic>
+              </a:graphicData>
+            </a:graphic>
+          </wp:inline>
+        </w:drawing>
+      </w:r>
+    </w:p>
+    <w:p>
+      <w:pPr>
+        <w:pStyle w:val="Heading1"/>
+      </w:pPr>
+      <w:r>
+        <w:br/>
+        <w:t>Clustering</w:t>
+      </w:r>
+    </w:p>
+    <w:p>
+      <w:r>
+        <w:t xml:space="preserve">We chose KNN and </w:t>
+      </w:r>
+      <w:proofErr w:type="spellStart"/>
+      <w:r>
+        <w:t>Gaussan</w:t>
+      </w:r>
+      <w:proofErr w:type="spellEnd"/>
+      <w:r>
+        <w:t xml:space="preserve"> – KNN sticks with circular blobs so has limitations unless there </w:t>
+      </w:r>
+      <w:proofErr w:type="gramStart"/>
+      <w:r>
+        <w:t>is</w:t>
+      </w:r>
+      <w:proofErr w:type="gramEnd"/>
+      <w:r>
+        <w:t xml:space="preserve"> clear groups.</w:t>
+      </w:r>
+    </w:p>
+    <w:p>
+      <w:r>
+        <w:t xml:space="preserve">Gaussian should be more adaptable to the </w:t>
+      </w:r>
+    </w:p>
+    <w:p>
+      <w:r>
+        <w:t xml:space="preserve">Clustering raw data </w:t>
+      </w:r>
+      <w:proofErr w:type="gramStart"/>
+      <w:r>
+        <w:t>–  show</w:t>
+      </w:r>
+      <w:proofErr w:type="gramEnd"/>
+      <w:r>
+        <w:t xml:space="preserve"> the elbow + </w:t>
+      </w:r>
+      <w:proofErr w:type="spellStart"/>
+      <w:r>
+        <w:t>sil</w:t>
+      </w:r>
+      <w:proofErr w:type="spellEnd"/>
+      <w:r>
+        <w:t xml:space="preserve"> score,   and the BIC   3 plots</w:t>
+      </w:r>
+    </w:p>
+    <w:p>
+      <w:r>
+        <w:t>Data with clustering2 plots</w:t>
+      </w:r>
+    </w:p>
+    <w:p/>
+    <w:p>
+      <w:pPr>
+        <w:rPr>
+          <w:rFonts w:asciiTheme="majorHAnsi" w:eastAsiaTheme="majorEastAsia" w:hAnsiTheme="majorHAnsi" w:cstheme="majorBidi"/>
+          <w:color w:val="0F4761" w:themeColor="accent1" w:themeShade="BF"/>
+          <w:sz w:val="32"/>
+          <w:szCs w:val="32"/>
+        </w:rPr>
+      </w:pPr>
+      <w:r>
+        <w:br w:type="page"/>
+      </w:r>
+    </w:p>
+    <w:p>
+      <w:pPr>
+        <w:pStyle w:val="Heading2"/>
+      </w:pPr>
+      <w:r>
+        <w:lastRenderedPageBreak/>
+        <w:t>Dry Beans</w:t>
+      </w:r>
+    </w:p>
+    <w:p>
+      <w:pPr>
+        <w:pStyle w:val="Heading3"/>
+      </w:pPr>
+      <w:proofErr w:type="spellStart"/>
+      <w:r>
+        <w:t>KMeans</w:t>
+      </w:r>
+      <w:proofErr w:type="spellEnd"/>
+    </w:p>
+    <w:p>
+      <w:pPr>
+        <w:rPr>
+          <w:noProof/>
+        </w:rPr>
+      </w:pPr>
+      <w:r>
+        <w:rPr>
+          <w:noProof/>
+        </w:rPr>
+        <w:drawing>
+          <wp:inline distT="0" distB="0" distL="0" distR="0" wp14:anchorId="647ABD9D" wp14:editId="658FF398">
+            <wp:extent cx="1646347" cy="1296000"/>
+            <wp:effectExtent l="0" t="0" r="0" b="0"/>
+            <wp:docPr id="1483357224" name="Picture 1" descr="A graph with a line&#10;&#10;Description automatically generated"/>
+            <wp:cNvGraphicFramePr>
+              <a:graphicFrameLocks xmlns:a="http://schemas.openxmlformats.org/drawingml/2006/main" noChangeAspect="1"/>
+            </wp:cNvGraphicFramePr>
+            <a:graphic xmlns:a="http://schemas.openxmlformats.org/drawingml/2006/main">
+              <a:graphicData uri="http://schemas.openxmlformats.org/drawingml/2006/picture">
+                <pic:pic xmlns:pic="http://schemas.openxmlformats.org/drawingml/2006/picture">
+                  <pic:nvPicPr>
+                    <pic:cNvPr id="1483357224" name="Picture 1" descr="A graph with a line&#10;&#10;Description automatically generated"/>
+                    <pic:cNvPicPr/>
+                  </pic:nvPicPr>
+                  <pic:blipFill>
+                    <a:blip r:embed="rId24"/>
+                    <a:stretch>
+                      <a:fillRect/>
+                    </a:stretch>
+                  </pic:blipFill>
+                  <pic:spPr>
+                    <a:xfrm>
+                      <a:off x="0" y="0"/>
+                      <a:ext cx="1646347" cy="1296000"/>
+                    </a:xfrm>
+                    <a:prstGeom prst="rect">
+                      <a:avLst/>
+                    </a:prstGeom>
+                  </pic:spPr>
+                </pic:pic>
+              </a:graphicData>
+            </a:graphic>
+          </wp:inline>
+        </w:drawing>
+      </w:r>
+      <w:r>
+        <w:rPr>
+          <w:noProof/>
+        </w:rPr>
+        <w:drawing>
+          <wp:inline distT="0" distB="0" distL="0" distR="0" wp14:anchorId="45DAE045" wp14:editId="38E1FE22">
+            <wp:extent cx="1592229" cy="1296000"/>
+            <wp:effectExtent l="0" t="0" r="0" b="0"/>
+            <wp:docPr id="599331939" name="Picture 1" descr="A graph with a line&#10;&#10;Description automatically generated"/>
+            <wp:cNvGraphicFramePr>
+              <a:graphicFrameLocks xmlns:a="http://schemas.openxmlformats.org/drawingml/2006/main" noChangeAspect="1"/>
+            </wp:cNvGraphicFramePr>
+            <a:graphic xmlns:a="http://schemas.openxmlformats.org/drawingml/2006/main">
+              <a:graphicData uri="http://schemas.openxmlformats.org/drawingml/2006/picture">
+                <pic:pic xmlns:pic="http://schemas.openxmlformats.org/drawingml/2006/picture">
+                  <pic:nvPicPr>
+                    <pic:cNvPr id="599331939" name="Picture 1" descr="A graph with a line&#10;&#10;Description automatically generated"/>
+                    <pic:cNvPicPr/>
+                  </pic:nvPicPr>
+                  <pic:blipFill>
+                    <a:blip r:embed="rId25"/>
+                    <a:stretch>
+                      <a:fillRect/>
+                    </a:stretch>
+                  </pic:blipFill>
+                  <pic:spPr>
+                    <a:xfrm>
+                      <a:off x="0" y="0"/>
+                      <a:ext cx="1592229" cy="1296000"/>
+                    </a:xfrm>
+                    <a:prstGeom prst="rect">
+                      <a:avLst/>
+                    </a:prstGeom>
+                  </pic:spPr>
+                </pic:pic>
+              </a:graphicData>
+            </a:graphic>
+          </wp:inline>
+        </w:drawing>
+      </w:r>
+      <w:r>
+        <w:rPr>
+          <w:noProof/>
+        </w:rPr>
+        <w:t xml:space="preserve"> </w:t>
+      </w:r>
+      <w:r>
+        <w:rPr>
+          <w:noProof/>
+        </w:rPr>
+        <w:drawing>
+          <wp:inline distT="0" distB="0" distL="0" distR="0" wp14:anchorId="651FD5B7" wp14:editId="201FBAE0">
+            <wp:extent cx="1612167" cy="1296000"/>
+            <wp:effectExtent l="0" t="0" r="0" b="0"/>
+            <wp:docPr id="1820681807" name="Picture 1" descr="A chart of different types of beans&#10;&#10;Description automatically generated"/>
+            <wp:cNvGraphicFramePr>
+              <a:graphicFrameLocks xmlns:a="http://schemas.openxmlformats.org/drawingml/2006/main" noChangeAspect="1"/>
+            </wp:cNvGraphicFramePr>
+            <a:graphic xmlns:a="http://schemas.openxmlformats.org/drawingml/2006/main">
+              <a:graphicData uri="http://schemas.openxmlformats.org/drawingml/2006/picture">
+                <pic:pic xmlns:pic="http://schemas.openxmlformats.org/drawingml/2006/picture">
+                  <pic:nvPicPr>
+                    <pic:cNvPr id="1820681807" name="Picture 1" descr="A chart of different types of beans&#10;&#10;Description automatically generated"/>
+                    <pic:cNvPicPr/>
+                  </pic:nvPicPr>
+                  <pic:blipFill>
+                    <a:blip r:embed="rId26"/>
+                    <a:stretch>
+                      <a:fillRect/>
+                    </a:stretch>
+                  </pic:blipFill>
+                  <pic:spPr>
+                    <a:xfrm>
+                      <a:off x="0" y="0"/>
+                      <a:ext cx="1612167" cy="1296000"/>
+                    </a:xfrm>
+                    <a:prstGeom prst="rect">
+                      <a:avLst/>
+                    </a:prstGeom>
+                  </pic:spPr>
+                </pic:pic>
+              </a:graphicData>
+            </a:graphic>
+          </wp:inline>
+        </w:drawing>
+      </w:r>
+    </w:p>
+    <w:p>
+      <w:pPr>
+        <w:pStyle w:val="Heading3"/>
+        <w:rPr>
+          <w:noProof/>
+        </w:rPr>
+      </w:pPr>
+      <w:r>
+        <w:rPr>
+          <w:noProof/>
+        </w:rPr>
+        <w:t>Gaussian Mixture</w:t>
+      </w:r>
+    </w:p>
+    <w:p>
+      <w:pPr>
+        <w:rPr>
+          <w:noProof/>
+        </w:rPr>
+      </w:pPr>
+      <w:r>
+        <w:rPr>
+          <w:noProof/>
+        </w:rPr>
+        <w:t xml:space="preserve">                                                           </w:t>
+      </w:r>
+      <w:r>
+        <w:rPr>
+          <w:noProof/>
+        </w:rPr>
+        <w:drawing>
+          <wp:inline distT="0" distB="0" distL="0" distR="0" wp14:anchorId="496777C0" wp14:editId="5BF00739">
+            <wp:extent cx="1558048" cy="1296000"/>
+            <wp:effectExtent l="0" t="0" r="0" b="0"/>
+            <wp:docPr id="556975426" name="Picture 1" descr="A graph with blue lines&#10;&#10;Description automatically generated"/>
+            <wp:cNvGraphicFramePr>
+              <a:graphicFrameLocks xmlns:a="http://schemas.openxmlformats.org/drawingml/2006/main" noChangeAspect="1"/>
+            </wp:cNvGraphicFramePr>
+            <a:graphic xmlns:a="http://schemas.openxmlformats.org/drawingml/2006/main">
+              <a:graphicData uri="http://schemas.openxmlformats.org/drawingml/2006/picture">
+                <pic:pic xmlns:pic="http://schemas.openxmlformats.org/drawingml/2006/picture">
+                  <pic:nvPicPr>
+                    <pic:cNvPr id="556975426" name="Picture 1" descr="A graph with blue lines&#10;&#10;Description automatically generated"/>
+                    <pic:cNvPicPr/>
+                  </pic:nvPicPr>
+                  <pic:blipFill>
+                    <a:blip r:embed="rId27"/>
+                    <a:stretch>
+                      <a:fillRect/>
+                    </a:stretch>
+                  </pic:blipFill>
+                  <pic:spPr>
+                    <a:xfrm>
+                      <a:off x="0" y="0"/>
+                      <a:ext cx="1558048" cy="1296000"/>
+                    </a:xfrm>
+                    <a:prstGeom prst="rect">
+                      <a:avLst/>
+                    </a:prstGeom>
+                  </pic:spPr>
+                </pic:pic>
+              </a:graphicData>
+            </a:graphic>
+          </wp:inline>
+        </w:drawing>
+      </w:r>
+      <w:r>
+        <w:rPr>
+          <w:noProof/>
+        </w:rPr>
+        <w:t xml:space="preserve"> </w:t>
+      </w:r>
+      <w:r>
+        <w:rPr>
+          <w:noProof/>
+        </w:rPr>
+        <w:drawing>
+          <wp:inline distT="0" distB="0" distL="0" distR="0" wp14:anchorId="175BB963" wp14:editId="637FD949">
+            <wp:extent cx="1612167" cy="1296000"/>
+            <wp:effectExtent l="0" t="0" r="0" b="0"/>
+            <wp:docPr id="1365267038" name="Picture 1" descr="A diagram of a line graph&#10;&#10;Description automatically generated with medium confidence"/>
+            <wp:cNvGraphicFramePr>
+              <a:graphicFrameLocks xmlns:a="http://schemas.openxmlformats.org/drawingml/2006/main" noChangeAspect="1"/>
+            </wp:cNvGraphicFramePr>
+            <a:graphic xmlns:a="http://schemas.openxmlformats.org/drawingml/2006/main">
+              <a:graphicData uri="http://schemas.openxmlformats.org/drawingml/2006/picture">
+                <pic:pic xmlns:pic="http://schemas.openxmlformats.org/drawingml/2006/picture">
+                  <pic:nvPicPr>
+                    <pic:cNvPr id="1365267038" name="Picture 1" descr="A diagram of a line graph&#10;&#10;Description automatically generated with medium confidence"/>
+                    <pic:cNvPicPr/>
+                  </pic:nvPicPr>
+                  <pic:blipFill>
+                    <a:blip r:embed="rId28"/>
+                    <a:stretch>
+                      <a:fillRect/>
+                    </a:stretch>
+                  </pic:blipFill>
+                  <pic:spPr>
+                    <a:xfrm>
+                      <a:off x="0" y="0"/>
+                      <a:ext cx="1612167" cy="1296000"/>
+                    </a:xfrm>
+                    <a:prstGeom prst="rect">
+                      <a:avLst/>
+                    </a:prstGeom>
+                  </pic:spPr>
+                </pic:pic>
+              </a:graphicData>
+            </a:graphic>
+          </wp:inline>
+        </w:drawing>
+      </w:r>
+    </w:p>
+    <w:p/>
+    <w:p>
+      <w:pPr>
+        <w:pStyle w:val="Heading2"/>
+      </w:pPr>
+      <w:r>
+        <w:t>Wine Quality</w:t>
+      </w:r>
+    </w:p>
+    <w:p>
+      <w:pPr>
+        <w:pStyle w:val="Heading3"/>
+      </w:pPr>
+      <w:proofErr w:type="spellStart"/>
+      <w:r>
+        <w:t>KMeans</w:t>
+      </w:r>
+      <w:proofErr w:type="spellEnd"/>
+    </w:p>
+    <w:p>
+      <w:r>
+        <w:rPr>
+          <w:noProof/>
+        </w:rPr>
+        <w:drawing>
+          <wp:inline distT="0" distB="0" distL="0" distR="0" wp14:anchorId="7FD7E331" wp14:editId="09E0C0C4">
+            <wp:extent cx="1620712" cy="1296000"/>
+            <wp:effectExtent l="0" t="0" r="0" b="0"/>
+            <wp:docPr id="669209375" name="Picture 1" descr="A graph of a line&#10;&#10;Description automatically generated"/>
+            <wp:cNvGraphicFramePr>
+              <a:graphicFrameLocks xmlns:a="http://schemas.openxmlformats.org/drawingml/2006/main" noChangeAspect="1"/>
+            </wp:cNvGraphicFramePr>
+            <a:graphic xmlns:a="http://schemas.openxmlformats.org/drawingml/2006/main">
+              <a:graphicData uri="http://schemas.openxmlformats.org/drawingml/2006/picture">
+                <pic:pic xmlns:pic="http://schemas.openxmlformats.org/drawingml/2006/picture">
+                  <pic:nvPicPr>
+                    <pic:cNvPr id="669209375" name="Picture 1" descr="A graph of a line&#10;&#10;Description automatically generated"/>
+                    <pic:cNvPicPr/>
+                  </pic:nvPicPr>
+                  <pic:blipFill>
+                    <a:blip r:embed="rId29"/>
+                    <a:stretch>
+                      <a:fillRect/>
+                    </a:stretch>
+                  </pic:blipFill>
+                  <pic:spPr>
+                    <a:xfrm>
+                      <a:off x="0" y="0"/>
+                      <a:ext cx="1620712" cy="1296000"/>
+                    </a:xfrm>
+                    <a:prstGeom prst="rect">
+                      <a:avLst/>
+                    </a:prstGeom>
+                  </pic:spPr>
+                </pic:pic>
+              </a:graphicData>
+            </a:graphic>
+          </wp:inline>
+        </w:drawing>
+      </w:r>
+      <w:r>
+        <w:rPr>
+          <w:noProof/>
+        </w:rPr>
+        <w:drawing>
+          <wp:inline distT="0" distB="0" distL="0" distR="0" wp14:anchorId="721126F7" wp14:editId="7454DFC4">
+            <wp:extent cx="1592229" cy="1296000"/>
+            <wp:effectExtent l="0" t="0" r="0" b="0"/>
+            <wp:docPr id="3484587" name="Picture 1" descr="A graph with a line&#10;&#10;Description automatically generated"/>
+            <wp:cNvGraphicFramePr>
+              <a:graphicFrameLocks xmlns:a="http://schemas.openxmlformats.org/drawingml/2006/main" noChangeAspect="1"/>
+            </wp:cNvGraphicFramePr>
+            <a:graphic xmlns:a="http://schemas.openxmlformats.org/drawingml/2006/main">
+              <a:graphicData uri="http://schemas.openxmlformats.org/drawingml/2006/picture">
+                <pic:pic xmlns:pic="http://schemas.openxmlformats.org/drawingml/2006/picture">
+                  <pic:nvPicPr>
+                    <pic:cNvPr id="3484587" name="Picture 1" descr="A graph with a line&#10;&#10;Description automatically generated"/>
+                    <pic:cNvPicPr/>
+                  </pic:nvPicPr>
+                  <pic:blipFill>
+                    <a:blip r:embed="rId30"/>
+                    <a:stretch>
+                      <a:fillRect/>
+                    </a:stretch>
+                  </pic:blipFill>
+                  <pic:spPr>
+                    <a:xfrm>
+                      <a:off x="0" y="0"/>
+                      <a:ext cx="1592229" cy="1296000"/>
+                    </a:xfrm>
+                    <a:prstGeom prst="rect">
+                      <a:avLst/>
+                    </a:prstGeom>
+                  </pic:spPr>
+                </pic:pic>
+              </a:graphicData>
+            </a:graphic>
+          </wp:inline>
+        </w:drawing>
+      </w:r>
+      <w:r>
+        <w:rPr>
+          <w:noProof/>
+        </w:rPr>
+        <w:drawing>
+          <wp:inline distT="0" distB="0" distL="0" distR="0" wp14:anchorId="0B5FAF93" wp14:editId="62620585">
+            <wp:extent cx="1609319" cy="1296000"/>
+            <wp:effectExtent l="0" t="0" r="0" b="0"/>
+            <wp:docPr id="981035053" name="Picture 1" descr="A diagram of a wine quality&#10;&#10;Description automatically generated"/>
+            <wp:cNvGraphicFramePr>
+              <a:graphicFrameLocks xmlns:a="http://schemas.openxmlformats.org/drawingml/2006/main" noChangeAspect="1"/>
+            </wp:cNvGraphicFramePr>
+            <a:graphic xmlns:a="http://schemas.openxmlformats.org/drawingml/2006/main">
+              <a:graphicData uri="http://schemas.openxmlformats.org/drawingml/2006/picture">
+                <pic:pic xmlns:pic="http://schemas.openxmlformats.org/drawingml/2006/picture">
+                  <pic:nvPicPr>
+                    <pic:cNvPr id="981035053" name="Picture 1" descr="A diagram of a wine quality&#10;&#10;Description automatically generated"/>
+                    <pic:cNvPicPr/>
+                  </pic:nvPicPr>
+                  <pic:blipFill>
+                    <a:blip r:embed="rId31"/>
+                    <a:stretch>
+                      <a:fillRect/>
+                    </a:stretch>
+                  </pic:blipFill>
+                  <pic:spPr>
+                    <a:xfrm>
+                      <a:off x="0" y="0"/>
+                      <a:ext cx="1609319" cy="1296000"/>
+                    </a:xfrm>
+                    <a:prstGeom prst="rect">
+                      <a:avLst/>
+                    </a:prstGeom>
+                  </pic:spPr>
+                </pic:pic>
+              </a:graphicData>
+            </a:graphic>
+          </wp:inline>
+        </w:drawing>
+      </w:r>
+    </w:p>
+    <w:p>
+      <w:pPr>
+        <w:pStyle w:val="Heading3"/>
+      </w:pPr>
+      <w:r>
+        <w:t>Gaussian Mixture</w:t>
+      </w:r>
+    </w:p>
+    <w:p>
+      <w:r>
+        <w:t xml:space="preserve">                                                           </w:t>
+      </w:r>
+      <w:r>
+        <w:rPr>
+          <w:noProof/>
+        </w:rPr>
+        <w:drawing>
+          <wp:inline distT="0" distB="0" distL="0" distR="0" wp14:anchorId="27F40E62" wp14:editId="58D88118">
+            <wp:extent cx="1558048" cy="1296000"/>
+            <wp:effectExtent l="0" t="0" r="0" b="0"/>
+            <wp:docPr id="1459882755" name="Picture 1" descr="A graph with blue lines&#10;&#10;Description automatically generated"/>
+            <wp:cNvGraphicFramePr>
+              <a:graphicFrameLocks xmlns:a="http://schemas.openxmlformats.org/drawingml/2006/main" noChangeAspect="1"/>
+            </wp:cNvGraphicFramePr>
+            <a:graphic xmlns:a="http://schemas.openxmlformats.org/drawingml/2006/main">
+              <a:graphicData uri="http://schemas.openxmlformats.org/drawingml/2006/picture">
+                <pic:pic xmlns:pic="http://schemas.openxmlformats.org/drawingml/2006/picture">
+                  <pic:nvPicPr>
+                    <pic:cNvPr id="1459882755" name="Picture 1" descr="A graph with blue lines&#10;&#10;Description automatically generated"/>
+                    <pic:cNvPicPr/>
+                  </pic:nvPicPr>
+                  <pic:blipFill>
+                    <a:blip r:embed="rId32"/>
+                    <a:stretch>
+                      <a:fillRect/>
+                    </a:stretch>
+                  </pic:blipFill>
+                  <pic:spPr>
+                    <a:xfrm>
+                      <a:off x="0" y="0"/>
+                      <a:ext cx="1558048" cy="1296000"/>
+                    </a:xfrm>
+                    <a:prstGeom prst="rect">
+                      <a:avLst/>
+                    </a:prstGeom>
+                  </pic:spPr>
+                </pic:pic>
+              </a:graphicData>
+            </a:graphic>
+          </wp:inline>
+        </w:drawing>
+      </w:r>
+      <w:r>
+        <w:rPr>
+          <w:noProof/>
+        </w:rPr>
+        <w:drawing>
+          <wp:inline distT="0" distB="0" distL="0" distR="0" wp14:anchorId="2439611D" wp14:editId="11EF211B">
+            <wp:extent cx="1609319" cy="1296000"/>
+            <wp:effectExtent l="0" t="0" r="0" b="0"/>
+            <wp:docPr id="947758206" name="Picture 1" descr="A diagram of different colored dots&#10;&#10;Description automatically generated"/>
+            <wp:cNvGraphicFramePr>
+              <a:graphicFrameLocks xmlns:a="http://schemas.openxmlformats.org/drawingml/2006/main" noChangeAspect="1"/>
+            </wp:cNvGraphicFramePr>
+            <a:graphic xmlns:a="http://schemas.openxmlformats.org/drawingml/2006/main">
+              <a:graphicData uri="http://schemas.openxmlformats.org/drawingml/2006/picture">
+                <pic:pic xmlns:pic="http://schemas.openxmlformats.org/drawingml/2006/picture">
+                  <pic:nvPicPr>
+                    <pic:cNvPr id="947758206" name="Picture 1" descr="A diagram of different colored dots&#10;&#10;Description automatically generated"/>
+                    <pic:cNvPicPr/>
+                  </pic:nvPicPr>
+                  <pic:blipFill>
+                    <a:blip r:embed="rId33"/>
+                    <a:stretch>
+                      <a:fillRect/>
+                    </a:stretch>
+                  </pic:blipFill>
+                  <pic:spPr>
+                    <a:xfrm>
+                      <a:off x="0" y="0"/>
+                      <a:ext cx="1609319" cy="1296000"/>
+                    </a:xfrm>
+                    <a:prstGeom prst="rect">
+                      <a:avLst/>
+                    </a:prstGeom>
+                  </pic:spPr>
+                </pic:pic>
+              </a:graphicData>
+            </a:graphic>
+          </wp:inline>
+        </w:drawing>
+      </w:r>
+    </w:p>
+    <w:p/>
+    <w:p>
+      <w:pPr>
+        <w:pStyle w:val="Heading1"/>
+      </w:pPr>
+      <w:r>
+        <w:t>Clustering with Dim reduction</w:t>
+      </w:r>
+    </w:p>
+    <w:p>
+      <w:r>
+        <w:t xml:space="preserve">KNN </w:t>
+      </w:r>
+      <w:r>
+        <w:t xml:space="preserve">Clustering with dim reduction </w:t>
+      </w:r>
+      <w:r>
+        <w:t>–</w:t>
+      </w:r>
+      <w:r>
+        <w:t xml:space="preserve"> </w:t>
+      </w:r>
+    </w:p>
+    <w:p>
+      <w:pPr>
+        <w:jc w:val="both"/>
+      </w:pPr>
+      <w:r>
+        <w:t>Based on dim reduction analysis – chose the 2 primary factors.</w:t>
+      </w:r>
+    </w:p>
+    <w:p>
+      <w:pPr>
+        <w:jc w:val="both"/>
+      </w:pPr>
+    </w:p>
+    <w:p>
+      <w:pPr>
+        <w:jc w:val="both"/>
+        <w:rPr>
+          <w:i/>
+          <w:iCs/>
+        </w:rPr>
+      </w:pPr>
+    </w:p>
+    <w:p>
+      <w:pPr>
+        <w:jc w:val="both"/>
+        <w:rPr>
+          <w:i/>
+          <w:iCs/>
+        </w:rPr>
+      </w:pPr>
+      <w:r>
+        <w:rPr>
+          <w:i/>
+          <w:iCs/>
+        </w:rPr>
+        <w:lastRenderedPageBreak/>
+        <w:t>• Explanations of methods. This is your opportunity to demonstrate nuances needed to support your</w:t>
+      </w:r>
+    </w:p>
+    <w:p>
+      <w:pPr>
+        <w:jc w:val="both"/>
+        <w:rPr>
+          <w:i/>
+          <w:iCs/>
+        </w:rPr>
+      </w:pPr>
+      <w:r>
+        <w:rPr>
+          <w:i/>
+          <w:iCs/>
+        </w:rPr>
+        <w:t>hypotheses.</w:t>
+      </w:r>
+    </w:p>
+    <w:p>
+      <w:pPr>
+        <w:jc w:val="both"/>
+      </w:pPr>
+    </w:p>
+    <w:p>
+      <w:pPr>
+        <w:jc w:val="both"/>
+      </w:pPr>
+      <w:r>
+        <w:t>KNN</w:t>
+      </w:r>
+      <w:r>
+        <w:t xml:space="preserve"> – what is the best cluster – we don’t see an </w:t>
+      </w:r>
+      <w:proofErr w:type="gramStart"/>
+      <w:r>
+        <w:t>elbow</w:t>
+      </w:r>
+      <w:proofErr w:type="gramEnd"/>
+    </w:p>
+    <w:p>
+      <w:pPr>
+        <w:jc w:val="both"/>
+      </w:pPr>
+      <w:r>
+        <w:t>Gaussian Mix</w:t>
+      </w:r>
+      <w:r>
+        <w:t xml:space="preserve"> – BIC is all over the </w:t>
+      </w:r>
+      <w:proofErr w:type="gramStart"/>
+      <w:r>
+        <w:t>place</w:t>
+      </w:r>
+      <w:proofErr w:type="gramEnd"/>
+    </w:p>
+    <w:p>
+      <w:pPr>
+        <w:jc w:val="both"/>
+      </w:pPr>
+      <w:r>
+        <w:t xml:space="preserve">High dimensionality </w:t>
+      </w:r>
+      <w:r>
+        <w:t>leads to issue in clustering. No adv</w:t>
+      </w:r>
+    </w:p>
+    <w:p>
+      <w:pPr>
+        <w:jc w:val="both"/>
+      </w:pPr>
+    </w:p>
+    <w:p>
+      <w:pPr>
+        <w:jc w:val="both"/>
+      </w:pPr>
+      <w:r>
+        <w:t>Dimension Reduction</w:t>
+      </w:r>
+    </w:p>
+    <w:p>
+      <w:pPr>
+        <w:jc w:val="both"/>
+      </w:pPr>
+      <w:proofErr w:type="gramStart"/>
+      <w:r>
+        <w:t xml:space="preserve">Compare </w:t>
+      </w:r>
+      <w:r>
+        <w:t xml:space="preserve"> -</w:t>
+      </w:r>
+      <w:proofErr w:type="gramEnd"/>
+      <w:r>
+        <w:t xml:space="preserve"> how did you choose the number of </w:t>
+      </w:r>
+      <w:r>
+        <w:t>components to use?</w:t>
+      </w:r>
+      <w:r>
+        <w:t xml:space="preserve"> – did you see improved clustering</w:t>
+      </w:r>
+      <w:r>
+        <w:t>/grouping in plot ?</w:t>
+      </w:r>
+    </w:p>
+    <w:p>
+      <w:pPr>
+        <w:jc w:val="both"/>
+      </w:pPr>
+      <w:r>
+        <w:t xml:space="preserve">PCA </w:t>
+      </w:r>
+    </w:p>
+    <w:p>
+      <w:pPr>
+        <w:jc w:val="both"/>
+      </w:pPr>
+      <w:r>
+        <w:t>ICA</w:t>
+      </w:r>
+    </w:p>
+    <w:p>
+      <w:pPr>
+        <w:jc w:val="both"/>
+      </w:pPr>
+      <w:proofErr w:type="spellStart"/>
+      <w:r>
+        <w:t>GaussianProj</w:t>
+      </w:r>
+      <w:proofErr w:type="spellEnd"/>
+    </w:p>
+    <w:p>
+      <w:pPr>
+        <w:jc w:val="both"/>
+      </w:pPr>
+      <w:r>
+        <w:t xml:space="preserve">T-SNE  </w:t>
+      </w:r>
+    </w:p>
+    <w:p>
+      <w:pPr>
+        <w:pStyle w:val="Heading2"/>
+        <w:jc w:val="both"/>
+      </w:pPr>
+      <w:r>
+        <w:t>Clustering</w:t>
+      </w:r>
+    </w:p>
+    <w:p>
+      <w:pPr>
+        <w:jc w:val="both"/>
         <w:rPr>
           <w:b/>
           <w:bCs/>
@@ -94,65 +2001,81 @@
           <w:b/>
           <w:bCs/>
         </w:rPr>
-        <w:t>K-Means Clustering</w:t>
-      </w:r>
-    </w:p>
-    <w:p>
-      <w:pPr>
+        <w:t>Single Linkage Clustering</w:t>
+      </w:r>
+    </w:p>
+    <w:p>
+      <w:pPr>
+        <w:jc w:val="both"/>
+      </w:pPr>
+      <w:r>
+        <w:t xml:space="preserve">Hierarchical agglomerative </w:t>
+      </w:r>
+    </w:p>
+    <w:p>
+      <w:pPr>
+        <w:jc w:val="both"/>
+      </w:pPr>
+      <w:r>
+        <w:t>Deterministic.</w:t>
+      </w:r>
+      <w:r>
+        <w:t xml:space="preserve"> - O(n^3)</w:t>
+      </w:r>
+    </w:p>
+    <w:p>
+      <w:pPr>
+        <w:jc w:val="both"/>
+      </w:pPr>
+      <w:r>
+        <w:t>Edge Length – minimum spanning Tree</w:t>
+      </w:r>
+      <w:r>
+        <w:t xml:space="preserve">   </w:t>
+      </w:r>
+    </w:p>
+    <w:p>
+      <w:pPr>
+        <w:jc w:val="both"/>
+      </w:pPr>
+    </w:p>
+    <w:p>
+      <w:pPr>
+        <w:jc w:val="both"/>
+      </w:pPr>
+    </w:p>
+    <w:p>
+      <w:pPr>
+        <w:jc w:val="both"/>
+      </w:pPr>
+      <w:r>
+        <w:t>The silhouette score is specialized for measuring cluster quality when the clusters are convex-</w:t>
+      </w:r>
+      <w:proofErr w:type="gramStart"/>
+      <w:r>
+        <w:t>shaped</w:t>
+      </w:r>
+      <w:proofErr w:type="gramEnd"/>
+    </w:p>
+    <w:p>
+      <w:pPr>
+        <w:jc w:val="both"/>
         <w:rPr>
           <w:b/>
           <w:bCs/>
         </w:rPr>
       </w:pPr>
-      <w:hyperlink r:id="rId5" w:history="1">
-        <w:r>
-          <w:rPr>
-            <w:rStyle w:val="Hyperlink"/>
-            <w:b/>
-            <w:bCs/>
-          </w:rPr>
-          <w:t>https://towardsdatascience.com/kmeans-hyper-parameters-explained-with-examples-c93505820cd3</w:t>
-        </w:r>
-      </w:hyperlink>
-    </w:p>
-    <w:p>
-      <w:pPr>
+      <w:r>
         <w:rPr>
           <w:b/>
           <w:bCs/>
         </w:rPr>
-      </w:pPr>
-      <w:hyperlink r:id="rId6" w:history="1">
-        <w:r>
-          <w:rPr>
-            <w:rStyle w:val="Hyperlink"/>
-            <w:b/>
-            <w:bCs/>
-          </w:rPr>
-          <w:t>https://www.analyticsvidhya.com/blog/2021/05/k-mean-getting-the-optimal-number-of-clusters/</w:t>
-        </w:r>
-      </w:hyperlink>
-    </w:p>
-    <w:p>
-      <w:pPr>
-        <w:rPr>
-          <w:b/>
-          <w:bCs/>
-        </w:rPr>
-      </w:pPr>
-      <w:hyperlink r:id="rId7" w:history="1">
-        <w:r>
-          <w:rPr>
-            <w:rStyle w:val="Hyperlink"/>
-            <w:b/>
-            <w:bCs/>
-          </w:rPr>
-          <w:t>https://towardsdatascience.com/gaussian-mixture-model-clusterization-how-to-select-the-number-of-components-clusters-553bef45f6e4</w:t>
-        </w:r>
-      </w:hyperlink>
-    </w:p>
-    <w:p>
-      <w:pPr>
+        <w:t>K-Means Clustering</w:t>
+      </w:r>
+    </w:p>
+    <w:p>
+      <w:pPr>
+        <w:jc w:val="both"/>
         <w:rPr>
           <w:b/>
           <w:bCs/>
@@ -166,9 +2089,18 @@
           <w:ilvl w:val="0"/>
           <w:numId w:val="1"/>
         </w:numPr>
-      </w:pPr>
-      <w:r>
-        <w:t>Optimisation is more like hill climbing  -&gt;</w:t>
+        <w:jc w:val="both"/>
+      </w:pPr>
+      <w:r>
+        <w:t xml:space="preserve">Optimisation is more like hill </w:t>
+      </w:r>
+      <w:proofErr w:type="gramStart"/>
+      <w:r>
+        <w:t>climbing  -</w:t>
+      </w:r>
+      <w:proofErr w:type="gramEnd"/>
+      <w:r>
+        <w:t>&gt;</w:t>
       </w:r>
       <w:r>
         <w:t xml:space="preserve"> select the next </w:t>
@@ -184,9 +2116,15 @@
           <w:ilvl w:val="0"/>
           <w:numId w:val="1"/>
         </w:numPr>
-      </w:pPr>
-      <w:r>
-        <w:t xml:space="preserve">An like hill climbing, K-means can </w:t>
+        <w:jc w:val="both"/>
+      </w:pPr>
+      <w:proofErr w:type="gramStart"/>
+      <w:r>
+        <w:t>An</w:t>
+      </w:r>
+      <w:proofErr w:type="gramEnd"/>
+      <w:r>
+        <w:t xml:space="preserve"> like hill climbing, K-means can </w:t>
       </w:r>
       <w:r>
         <w:t>get stuck on local optimum</w:t>
@@ -217,11 +2155,13 @@
     <w:p>
       <w:pPr>
         <w:ind w:left="45"/>
+        <w:jc w:val="both"/>
       </w:pPr>
     </w:p>
     <w:p>
       <w:pPr>
         <w:ind w:left="45"/>
+        <w:jc w:val="both"/>
         <w:rPr>
           <w:b/>
           <w:bCs/>
@@ -236,6 +2176,9 @@
       </w:r>
     </w:p>
     <w:p>
+      <w:pPr>
+        <w:jc w:val="both"/>
+      </w:pPr>
       <w:r>
         <w:t>Allows for the possibility for a point to belong to two clusters.</w:t>
       </w:r>
@@ -247,6 +2190,7 @@
           <w:ilvl w:val="0"/>
           <w:numId w:val="3"/>
         </w:numPr>
+        <w:jc w:val="both"/>
       </w:pPr>
       <w:r>
         <w:t>Max-Likelihood Gaussian</w:t>
@@ -259,6 +2203,7 @@
           <w:ilvl w:val="0"/>
           <w:numId w:val="3"/>
         </w:numPr>
+        <w:jc w:val="both"/>
       </w:pPr>
       <w:r>
         <w:t>Expectation Maximisation</w:t>
@@ -266,6 +2211,7 @@
     </w:p>
     <w:p>
       <w:pPr>
+        <w:jc w:val="both"/>
         <w:rPr>
           <w:b/>
           <w:bCs/>
@@ -274,6 +2220,7 @@
     </w:p>
     <w:p>
       <w:pPr>
+        <w:jc w:val="both"/>
         <w:rPr>
           <w:b/>
           <w:bCs/>
@@ -284,37 +2231,30 @@
           <w:b/>
           <w:bCs/>
         </w:rPr>
-        <w:t>https://scikit-learn.org/stable/modules/mixture.html#gmm</w:t>
-      </w:r>
-    </w:p>
-    <w:p>
-      <w:pPr>
+        <w:t>Clustering properties</w:t>
+      </w:r>
+      <w:proofErr w:type="gramStart"/>
+      <w:r>
         <w:rPr>
           <w:b/>
           <w:bCs/>
         </w:rPr>
-      </w:pPr>
+        <w:t>:</w:t>
+      </w:r>
       <w:r>
         <w:rPr>
           <w:b/>
           <w:bCs/>
         </w:rPr>
-        <w:lastRenderedPageBreak/>
-        <w:t xml:space="preserve"> </w:t>
-      </w:r>
+        <w:t xml:space="preserve">  (</w:t>
+      </w:r>
+      <w:proofErr w:type="gramEnd"/>
       <w:r>
         <w:rPr>
           <w:b/>
           <w:bCs/>
         </w:rPr>
-        <w:t>Clustering properties:</w:t>
-      </w:r>
-      <w:r>
-        <w:rPr>
-          <w:b/>
-          <w:bCs/>
-        </w:rPr>
-        <w:t xml:space="preserve">  ( No algo can achieve </w:t>
+        <w:t xml:space="preserve"> No algo can achieve </w:t>
       </w:r>
       <w:r>
         <w:rPr>
@@ -331,6 +2271,7 @@
           <w:ilvl w:val="0"/>
           <w:numId w:val="2"/>
         </w:numPr>
+        <w:jc w:val="both"/>
       </w:pPr>
       <w:r>
         <w:t>Richness</w:t>
@@ -343,10 +2284,16 @@
           <w:ilvl w:val="0"/>
           <w:numId w:val="2"/>
         </w:numPr>
-      </w:pPr>
-      <w:r>
-        <w:t>Scale-invariance</w:t>
-      </w:r>
+        <w:jc w:val="both"/>
+      </w:pPr>
+      <w:r>
+        <w:t>Scale-</w:t>
+      </w:r>
+      <w:proofErr w:type="gramStart"/>
+      <w:r>
+        <w:t>invariance</w:t>
+      </w:r>
+      <w:proofErr w:type="gramEnd"/>
     </w:p>
     <w:p>
       <w:pPr>
@@ -355,16 +2302,27 @@
           <w:ilvl w:val="0"/>
           <w:numId w:val="2"/>
         </w:numPr>
-      </w:pPr>
-      <w:r>
+        <w:jc w:val="both"/>
+      </w:pPr>
+      <w:r>
+        <w:lastRenderedPageBreak/>
         <w:t>Consistency</w:t>
       </w:r>
     </w:p>
-    <w:p/>
-    <w:p/>
+    <w:p>
+      <w:pPr>
+        <w:jc w:val="both"/>
+      </w:pPr>
+    </w:p>
+    <w:p>
+      <w:pPr>
+        <w:jc w:val="both"/>
+      </w:pPr>
+    </w:p>
     <w:p>
       <w:pPr>
         <w:pStyle w:val="Heading2"/>
+        <w:jc w:val="both"/>
       </w:pPr>
       <w:r>
         <w:t>Feature Selection</w:t>
@@ -377,15 +2335,18 @@
           <w:ilvl w:val="0"/>
           <w:numId w:val="1"/>
         </w:numPr>
+        <w:jc w:val="both"/>
       </w:pPr>
       <w:r>
         <w:t xml:space="preserve">Need this form interpretability and </w:t>
       </w:r>
       <w:proofErr w:type="spellStart"/>
+      <w:proofErr w:type="gramStart"/>
       <w:r>
         <w:t>insigh</w:t>
       </w:r>
       <w:proofErr w:type="spellEnd"/>
+      <w:proofErr w:type="gramEnd"/>
     </w:p>
     <w:p>
       <w:pPr>
@@ -394,6 +2355,7 @@
           <w:ilvl w:val="0"/>
           <w:numId w:val="1"/>
         </w:numPr>
+        <w:jc w:val="both"/>
       </w:pPr>
       <w:r>
         <w:t>Avoid the curse of dimensionality (more dimension -&gt; exp growth of data req</w:t>
@@ -406,6 +2368,9 @@
       </w:r>
     </w:p>
     <w:p>
+      <w:pPr>
+        <w:jc w:val="both"/>
+      </w:pPr>
       <w:r>
         <w:t xml:space="preserve"> </w:t>
       </w:r>
@@ -430,6 +2395,7 @@
           <w:ilvl w:val="0"/>
           <w:numId w:val="1"/>
         </w:numPr>
+        <w:jc w:val="both"/>
       </w:pPr>
       <w:r>
         <w:t>Information gain</w:t>
@@ -442,6 +2408,7 @@
           <w:ilvl w:val="0"/>
           <w:numId w:val="1"/>
         </w:numPr>
+        <w:jc w:val="both"/>
       </w:pPr>
       <w:r>
         <w:t>Variance, entropy</w:t>
@@ -454,6 +2421,7 @@
           <w:ilvl w:val="0"/>
           <w:numId w:val="1"/>
         </w:numPr>
+        <w:jc w:val="both"/>
       </w:pPr>
       <w:proofErr w:type="spellStart"/>
       <w:r>
@@ -462,6 +2430,9 @@
       <w:proofErr w:type="spellEnd"/>
     </w:p>
     <w:p>
+      <w:pPr>
+        <w:jc w:val="both"/>
+      </w:pPr>
       <w:r>
         <w:rPr>
           <w:b/>
@@ -470,7 +2441,15 @@
         <w:t>Wrapping</w:t>
       </w:r>
       <w:r>
-        <w:t xml:space="preserve"> – slower as it depends on the learning </w:t>
+        <w:t xml:space="preserve"> – slower as it depends on the </w:t>
+      </w:r>
+      <w:proofErr w:type="gramStart"/>
+      <w:r>
+        <w:t>learning</w:t>
+      </w:r>
+      <w:proofErr w:type="gramEnd"/>
+      <w:r>
+        <w:t xml:space="preserve"> </w:t>
       </w:r>
     </w:p>
     <w:p>
@@ -480,9 +2459,18 @@
           <w:ilvl w:val="0"/>
           <w:numId w:val="1"/>
         </w:numPr>
-      </w:pPr>
-      <w:r>
-        <w:t xml:space="preserve">Hill climbing :  subset of the </w:t>
+        <w:jc w:val="both"/>
+      </w:pPr>
+      <w:r>
+        <w:t xml:space="preserve">Hill </w:t>
+      </w:r>
+      <w:proofErr w:type="gramStart"/>
+      <w:r>
+        <w:t>climbing :</w:t>
+      </w:r>
+      <w:proofErr w:type="gramEnd"/>
+      <w:r>
+        <w:t xml:space="preserve">  subset of the </w:t>
       </w:r>
       <w:proofErr w:type="spellStart"/>
       <w:r>
@@ -500,6 +2488,7 @@
           <w:ilvl w:val="0"/>
           <w:numId w:val="1"/>
         </w:numPr>
+        <w:jc w:val="both"/>
       </w:pPr>
       <w:r>
         <w:t>Randomised Opt</w:t>
@@ -512,121 +2501,396 @@
           <w:ilvl w:val="0"/>
           <w:numId w:val="1"/>
         </w:numPr>
-      </w:pPr>
-    </w:p>
-    <w:p/>
-    <w:p/>
-    <w:p/>
-    <w:p/>
-    <w:p>
+        <w:jc w:val="both"/>
+      </w:pPr>
+    </w:p>
+    <w:p>
+      <w:pPr>
+        <w:jc w:val="both"/>
+      </w:pPr>
+    </w:p>
+    <w:p>
+      <w:pPr>
+        <w:jc w:val="both"/>
+      </w:pPr>
+    </w:p>
+    <w:p>
+      <w:pPr>
+        <w:jc w:val="both"/>
+      </w:pPr>
+    </w:p>
+    <w:p>
+      <w:pPr>
+        <w:jc w:val="both"/>
+      </w:pPr>
+    </w:p>
+    <w:p>
+      <w:pPr>
+        <w:jc w:val="both"/>
+      </w:pPr>
       <w:r>
         <w:t>• Grounded descriptions of resulting clusters. Support descriptions with data-driven evidence.</w:t>
       </w:r>
     </w:p>
     <w:p>
-      <w:r>
-        <w:t>• Analyses of your results. Why did you get the clusters you did? Do they make ”sense”? If you used</w:t>
-      </w:r>
-    </w:p>
-    <w:p>
+      <w:pPr>
+        <w:jc w:val="both"/>
+      </w:pPr>
+      <w:r>
+        <w:t xml:space="preserve">• Analyses of your results. Why did you get the clusters you did? Do they </w:t>
+      </w:r>
+      <w:proofErr w:type="gramStart"/>
+      <w:r>
+        <w:t>make ”sense</w:t>
+      </w:r>
+      <w:proofErr w:type="gramEnd"/>
+      <w:r>
+        <w:t>”? If you used</w:t>
+      </w:r>
+    </w:p>
+    <w:p>
+      <w:pPr>
+        <w:jc w:val="both"/>
+      </w:pPr>
       <w:r>
         <w:t>data that already had labels (for example data from a classification problem from assignment #1) did the</w:t>
       </w:r>
     </w:p>
     <w:p>
-      <w:r>
-        <w:t>clusters line up with the labels? Do they otherwise line up naturally? Why or why not? Compare and</w:t>
-      </w:r>
-    </w:p>
-    <w:p>
-      <w:r>
-        <w:t>contrast the different algorithms. What sort of changes might you make to each of those algorithms to</w:t>
-      </w:r>
-    </w:p>
-    <w:p>
-      <w:r>
-        <w:t>improve performance? How much performance was due to the problems you chose? Be creative and think</w:t>
-      </w:r>
-    </w:p>
-    <w:p>
+      <w:pPr>
+        <w:jc w:val="both"/>
+      </w:pPr>
+      <w:r>
+        <w:t xml:space="preserve">clusters line up with the </w:t>
+      </w:r>
+      <w:proofErr w:type="gramStart"/>
+      <w:r>
+        <w:t>labels?</w:t>
+      </w:r>
+      <w:proofErr w:type="gramEnd"/>
+      <w:r>
+        <w:t xml:space="preserve"> Do they otherwise line up naturally? Why or why not? Compare and</w:t>
+      </w:r>
+    </w:p>
+    <w:p>
+      <w:pPr>
+        <w:jc w:val="both"/>
+      </w:pPr>
+      <w:r>
+        <w:t xml:space="preserve">contrast the different algorithms. What sort of changes might you make to each of those algorithms </w:t>
+      </w:r>
+      <w:proofErr w:type="gramStart"/>
+      <w:r>
+        <w:t>to</w:t>
+      </w:r>
+      <w:proofErr w:type="gramEnd"/>
+    </w:p>
+    <w:p>
+      <w:pPr>
+        <w:jc w:val="both"/>
+      </w:pPr>
+      <w:r>
+        <w:t xml:space="preserve">improve performance? How much performance was due to the problems you chose? Be creative and </w:t>
+      </w:r>
+      <w:proofErr w:type="gramStart"/>
+      <w:r>
+        <w:t>think</w:t>
+      </w:r>
+      <w:proofErr w:type="gramEnd"/>
+    </w:p>
+    <w:p>
+      <w:pPr>
+        <w:jc w:val="both"/>
+      </w:pPr>
       <w:r>
         <w:t>of as many questions you can, and as many answers as you can. Take care to justify your analysis with</w:t>
       </w:r>
     </w:p>
     <w:p>
+      <w:pPr>
+        <w:jc w:val="both"/>
+      </w:pPr>
       <w:r>
         <w:t>data explicitly.</w:t>
       </w:r>
     </w:p>
     <w:p>
+      <w:pPr>
+        <w:jc w:val="both"/>
+      </w:pPr>
+      <w:r>
+        <w:t>• Can you describe how the data looks in the new spaces you created with the various dimensionality</w:t>
+      </w:r>
+    </w:p>
+    <w:p>
+      <w:pPr>
+        <w:jc w:val="both"/>
+      </w:pPr>
+      <w:r>
+        <w:t>reduction algorithms? For PCA, what is the distribution of eigenvalues? For ICA, how kurtotic are the</w:t>
+      </w:r>
+    </w:p>
+    <w:p>
+      <w:pPr>
+        <w:jc w:val="both"/>
+      </w:pPr>
+      <w:r>
+        <w:t xml:space="preserve">distributions? Do the projection axes for ICA seem to capture </w:t>
+      </w:r>
+      <w:proofErr w:type="gramStart"/>
+      <w:r>
+        <w:t>anything ”meaningful</w:t>
+      </w:r>
+      <w:proofErr w:type="gramEnd"/>
+      <w:r>
+        <w:t>”? Assuming you</w:t>
+      </w:r>
+    </w:p>
+    <w:p>
+      <w:pPr>
+        <w:jc w:val="both"/>
+      </w:pPr>
+      <w:r>
+        <w:t xml:space="preserve">only generate k projections (i.e., preforming dimensionality reduction), how well is the data </w:t>
+      </w:r>
+      <w:proofErr w:type="gramStart"/>
+      <w:r>
+        <w:t>reconstructed</w:t>
+      </w:r>
+      <w:proofErr w:type="gramEnd"/>
+    </w:p>
+    <w:p>
+      <w:pPr>
+        <w:jc w:val="both"/>
+      </w:pPr>
+      <w:r>
+        <w:t xml:space="preserve">by the randomized projections? How much variation did you get when you re-ran your random </w:t>
+      </w:r>
+      <w:proofErr w:type="gramStart"/>
+      <w:r>
+        <w:t>projections</w:t>
+      </w:r>
+      <w:proofErr w:type="gramEnd"/>
+    </w:p>
+    <w:p>
+      <w:pPr>
+        <w:jc w:val="both"/>
+      </w:pPr>
+      <w:r>
+        <w:t xml:space="preserve">several times? How does noise affect each algorithm? What is the rank of your data? Can you </w:t>
+      </w:r>
+      <w:proofErr w:type="gramStart"/>
+      <w:r>
+        <w:t>describe</w:t>
+      </w:r>
+      <w:proofErr w:type="gramEnd"/>
+    </w:p>
+    <w:p>
+      <w:pPr>
+        <w:jc w:val="both"/>
+      </w:pPr>
+      <w:r>
+        <w:t>how colinear your data is both qualitatively and quantitatively? How might specific properties of your</w:t>
+      </w:r>
+    </w:p>
+    <w:p>
+      <w:pPr>
+        <w:jc w:val="both"/>
+      </w:pPr>
+      <w:r>
+        <w:t>data influence outputs of various algorithms?</w:t>
+      </w:r>
+    </w:p>
+    <w:p>
+      <w:pPr>
+        <w:jc w:val="both"/>
+      </w:pPr>
+      <w:r>
+        <w:t>• When you reproduced your clustering experiments on the datasets projected onto the new spaces created</w:t>
+      </w:r>
+    </w:p>
+    <w:p>
+      <w:pPr>
+        <w:jc w:val="both"/>
+      </w:pPr>
+      <w:r>
+        <w:t>by ICA, PCA, and RP, did you get the same clusters as before? Different clusters? Why or why not?</w:t>
+      </w:r>
+    </w:p>
+    <w:p>
+      <w:pPr>
+        <w:jc w:val="both"/>
+      </w:pPr>
       <w:r>
         <w:lastRenderedPageBreak/>
-        <w:t>• Can you describe how the data looks in the new spaces you created with the various dimensionality</w:t>
-      </w:r>
-    </w:p>
-    <w:p>
-      <w:r>
-        <w:t>reduction algorithms? For PCA, what is the distribution of eigenvalues? For ICA, how kurtotic are the</w:t>
-      </w:r>
-    </w:p>
-    <w:p>
-      <w:r>
-        <w:t>distributions? Do the projection axes for ICA seem to capture anything ”meaningful”? Assuming you</w:t>
-      </w:r>
-    </w:p>
-    <w:p>
-      <w:r>
-        <w:t>only generate k projections (i.e., preforming dimensionality reduction), how well is the data reconstructed</w:t>
-      </w:r>
-    </w:p>
-    <w:p>
-      <w:r>
-        <w:t>by the randomized projections? How much variation did you get when you re-ran your random projections</w:t>
-      </w:r>
-    </w:p>
-    <w:p>
-      <w:r>
-        <w:t>several times? How does noise affect each algorithm? What is the rank of your data? Can you describe</w:t>
-      </w:r>
-    </w:p>
-    <w:p>
-      <w:r>
-        <w:t>how colinear your data is both qualitatively and quantitatively? How might specific properties of your</w:t>
-      </w:r>
-    </w:p>
-    <w:p>
-      <w:r>
-        <w:t>data influence outputs of various algorithms?</w:t>
-      </w:r>
-    </w:p>
-    <w:p>
-      <w:r>
-        <w:t>• When you reproduced your clustering experiments on the datasets projected onto the new spaces created</w:t>
-      </w:r>
-    </w:p>
-    <w:p>
-      <w:r>
-        <w:t>by ICA, PCA, and RP, did you get the same clusters as before? Different clusters? Why or why not?</w:t>
-      </w:r>
-    </w:p>
-    <w:p>
-      <w:r>
         <w:t>Remember to justify why one output might be more interesting when choosing your demonstrations.</w:t>
       </w:r>
     </w:p>
     <w:p>
+      <w:pPr>
+        <w:jc w:val="both"/>
+      </w:pPr>
       <w:r>
         <w:t>• When you re-ran your neural network algorithms were there any differences in performance? Speed?</w:t>
       </w:r>
     </w:p>
     <w:p>
-      <w:r>
-        <w:t>Consider how you might judge differences in performances and include these notes in your discussion</w:t>
-      </w:r>
+      <w:pPr>
+        <w:jc w:val="both"/>
+      </w:pPr>
+      <w:r>
+        <w:t xml:space="preserve">Consider how you might judge differences in performances and include these notes in your </w:t>
+      </w:r>
+      <w:proofErr w:type="gramStart"/>
+      <w:r>
+        <w:t>discussion</w:t>
+      </w:r>
+      <w:proofErr w:type="gramEnd"/>
+    </w:p>
+    <w:p>
+      <w:pPr>
+        <w:jc w:val="both"/>
+      </w:pPr>
+    </w:p>
+    <w:p>
+      <w:pPr>
+        <w:pStyle w:val="Heading1"/>
+        <w:jc w:val="both"/>
+      </w:pPr>
+      <w:r>
+        <w:t>References</w:t>
+      </w:r>
+    </w:p>
+    <w:p>
+      <w:pPr>
+        <w:jc w:val="both"/>
+      </w:pPr>
+      <w:hyperlink r:id="rId34" w:history="1">
+        <w:r>
+          <w:rPr>
+            <w:rStyle w:val="Hyperlink"/>
+          </w:rPr>
+          <w:t>https://towardsdatascience.com/kmeans-hyper-parameters-explained-with-examples-c93505820cd3</w:t>
+        </w:r>
+      </w:hyperlink>
+    </w:p>
+    <w:p>
+      <w:pPr>
+        <w:jc w:val="both"/>
+      </w:pPr>
+      <w:hyperlink r:id="rId35" w:history="1">
+        <w:r>
+          <w:rPr>
+            <w:rStyle w:val="Hyperlink"/>
+          </w:rPr>
+          <w:t>https://www.analyticsvidhya.com/blog/2021/05/k-mean-getting-the-optimal-number-of-clusters/</w:t>
+        </w:r>
+      </w:hyperlink>
+    </w:p>
+    <w:p>
+      <w:pPr>
+        <w:jc w:val="both"/>
+      </w:pPr>
+      <w:hyperlink r:id="rId36" w:history="1">
+        <w:r>
+          <w:rPr>
+            <w:rStyle w:val="Hyperlink"/>
+          </w:rPr>
+          <w:t>https://towardsdatascience.com/gaussian-mixture-model-clusterization-how-to-select-the-number-of-components-clusters-553bef45f6e4</w:t>
+        </w:r>
+      </w:hyperlink>
+    </w:p>
+    <w:p>
+      <w:pPr>
+        <w:jc w:val="both"/>
+      </w:pPr>
+      <w:hyperlink r:id="rId37" w:history="1">
+        <w:r>
+          <w:rPr>
+            <w:rStyle w:val="Hyperlink"/>
+          </w:rPr>
+          <w:t>https://towardsdatascience.com/gaussian-mixture-model-clearly-explained-115010f7d4cf</w:t>
+        </w:r>
+      </w:hyperlink>
+    </w:p>
+    <w:p>
+      <w:pPr>
+        <w:jc w:val="both"/>
+      </w:pPr>
+      <w:hyperlink r:id="rId38" w:history="1">
+        <w:r>
+          <w:rPr>
+            <w:rStyle w:val="Hyperlink"/>
+          </w:rPr>
+          <w:t>https://jakevdp.github.io/PythonDataScienceHandbook/05.12-gaussian-mixtures.html</w:t>
+        </w:r>
+      </w:hyperlink>
+    </w:p>
+    <w:p>
+      <w:pPr>
+        <w:jc w:val="both"/>
+      </w:pPr>
+      <w:hyperlink r:id="rId39" w:history="1">
+        <w:r>
+          <w:rPr>
+            <w:rStyle w:val="Hyperlink"/>
+          </w:rPr>
+          <w:t>https://scentellegher.github.io/machine-learning/2020/01/27/pca-loadings-sklearn.html</w:t>
+        </w:r>
+      </w:hyperlink>
+    </w:p>
+    <w:p>
+      <w:pPr>
+        <w:jc w:val="both"/>
+      </w:pPr>
+      <w:hyperlink r:id="rId40" w:history="1">
+        <w:r>
+          <w:rPr>
+            <w:rStyle w:val="Hyperlink"/>
+          </w:rPr>
+          <w:t>https://towardsdatascience.com/introduction-to-ica-independent-component-analysis-b2c3c4720cd9</w:t>
+        </w:r>
+      </w:hyperlink>
+    </w:p>
+    <w:p>
+      <w:pPr>
+        <w:jc w:val="both"/>
+      </w:pPr>
+      <w:hyperlink r:id="rId41" w:history="1">
+        <w:r>
+          <w:rPr>
+            <w:rStyle w:val="Hyperlink"/>
+          </w:rPr>
+          <w:t>https://medium.com/@violante.andre/an-introduction-to-t-sne-with-python-example-47e6ae7dc58f</w:t>
+        </w:r>
+      </w:hyperlink>
+    </w:p>
+    <w:p>
+      <w:pPr>
+        <w:jc w:val="both"/>
+      </w:pPr>
+      <w:hyperlink r:id="rId42" w:history="1">
+        <w:r>
+          <w:rPr>
+            <w:rStyle w:val="Hyperlink"/>
+          </w:rPr>
+          <w:t>https://distill.pub/2016/misread-tsne/</w:t>
+        </w:r>
+      </w:hyperlink>
+    </w:p>
+    <w:p>
+      <w:pPr>
+        <w:jc w:val="both"/>
+      </w:pPr>
+    </w:p>
+    <w:p>
+      <w:pPr>
+        <w:jc w:val="both"/>
+      </w:pPr>
     </w:p>
     <w:sectPr>
       <w:pgSz w:w="11906" w:h="16838"/>
-      <w:pgMar w:top="1440" w:right="1440" w:bottom="1440" w:left="1440" w:header="708" w:footer="708" w:gutter="0"/>
+      <w:pgMar w:top="720" w:right="720" w:bottom="720" w:left="720" w:header="708" w:footer="708" w:gutter="0"/>
       <w:cols w:space="708"/>
       <w:docGrid w:linePitch="360"/>
     </w:sectPr>
@@ -1383,7 +3647,6 @@
     <w:next w:val="Normal"/>
     <w:link w:val="Heading3Char"/>
     <w:uiPriority w:val="9"/>
-    <w:semiHidden/>
     <w:unhideWhenUsed/>
     <w:qFormat/>
     <w:rsid w:val="00285FEC"/>
@@ -1590,7 +3853,6 @@
     <w:basedOn w:val="DefaultParagraphFont"/>
     <w:link w:val="Heading3"/>
     <w:uiPriority w:val="9"/>
-    <w:semiHidden/>
     <w:rsid w:val="00285FEC"/>
     <w:rPr>
       <w:rFonts w:eastAsiaTheme="majorEastAsia" w:cstheme="majorBidi"/>
@@ -2172,4 +4434,16 @@
     </a:ext>
   </a:extLst>
 </a:theme>
+</file>
+
+<file path=customXml/item1.xml><?xml version="1.0" encoding="utf-8"?>
+<b:Sources xmlns:b="http://schemas.openxmlformats.org/officeDocument/2006/bibliography" xmlns="http://schemas.openxmlformats.org/officeDocument/2006/bibliography" SelectedStyle="\APASixthEditionOfficeOnline.xsl" StyleName="APA" Version="6"/>
+</file>
+
+<file path=customXml/itemProps1.xml><?xml version="1.0" encoding="utf-8"?>
+<ds:datastoreItem xmlns:ds="http://schemas.openxmlformats.org/officeDocument/2006/customXml" ds:itemID="{77C6D2E8-F3F7-473E-BB89-5F51B4B0E9EB}">
+  <ds:schemaRefs>
+    <ds:schemaRef ds:uri="http://schemas.openxmlformats.org/officeDocument/2006/bibliography"/>
+  </ds:schemaRefs>
+</ds:datastoreItem>
 </file>